--- a/How to use VisuaLearning.docx
+++ b/How to use VisuaLearning.docx
@@ -16,23 +16,7 @@
           <w:sz w:val="32"/>
           <w:szCs w:val="32"/>
         </w:rPr>
-        <w:t xml:space="preserve">How to use </w:t>
-      </w:r>
-      <w:proofErr w:type="spellStart"/>
-      <w:r>
-        <w:rPr>
-          <w:sz w:val="32"/>
-          <w:szCs w:val="32"/>
-        </w:rPr>
-        <w:t>VisuaLearning</w:t>
-      </w:r>
-      <w:proofErr w:type="spellEnd"/>
-      <w:r>
-        <w:rPr>
-          <w:sz w:val="32"/>
-          <w:szCs w:val="32"/>
-        </w:rPr>
-        <w:t>: Bayes Net Debugger</w:t>
+        <w:t>How to use VisuaLearning: Bayes Net Debugger</w:t>
       </w:r>
     </w:p>
     <w:p>
@@ -476,6 +460,13 @@
         <w:lastRenderedPageBreak/>
         <w:t>Step 2: Creating Nodes</w:t>
       </w:r>
+      <w:r>
+        <w:rPr>
+          <w:b/>
+          <w:szCs w:val="24"/>
+        </w:rPr>
+        <w:t xml:space="preserve"> and Naming Nodes</w:t>
+      </w:r>
     </w:p>
     <w:p>
       <w:pPr>
@@ -674,7 +665,6 @@
           <w:szCs w:val="24"/>
         </w:rPr>
       </w:pPr>
-      <w:bookmarkStart w:id="0" w:name="_GoBack"/>
       <w:r>
         <w:rPr>
           <w:noProof/>
@@ -723,6 +713,435 @@
           </wp:inline>
         </w:drawing>
       </w:r>
+    </w:p>
+    <w:p>
+      <w:pPr>
+        <w:pStyle w:val="MLA"/>
+        <w:spacing w:line="240" w:lineRule="auto"/>
+        <w:ind w:left="720"/>
+        <w:rPr>
+          <w:szCs w:val="24"/>
+        </w:rPr>
+      </w:pPr>
+    </w:p>
+    <w:p>
+      <w:pPr>
+        <w:pStyle w:val="MLA"/>
+        <w:spacing w:line="240" w:lineRule="auto"/>
+        <w:rPr>
+          <w:b/>
+          <w:szCs w:val="24"/>
+        </w:rPr>
+      </w:pPr>
+      <w:r>
+        <w:rPr>
+          <w:b/>
+          <w:szCs w:val="24"/>
+        </w:rPr>
+        <w:t>Step 3: Animating Nodes</w:t>
+      </w:r>
+    </w:p>
+    <w:p>
+      <w:pPr>
+        <w:pStyle w:val="MLA"/>
+        <w:spacing w:line="240" w:lineRule="auto"/>
+        <w:rPr>
+          <w:szCs w:val="24"/>
+        </w:rPr>
+      </w:pPr>
+      <w:r>
+        <w:rPr>
+          <w:szCs w:val="24"/>
+        </w:rPr>
+        <w:t>Animating nodes helps the user visualize the data. During animation, the user is able to see how often certain features are true at the same time. Visualizing the correlation between features thus allows the user to make conjectures about whether or not there is causation between two features.</w:t>
+      </w:r>
+    </w:p>
+    <w:p>
+      <w:pPr>
+        <w:pStyle w:val="MLA"/>
+        <w:spacing w:line="240" w:lineRule="auto"/>
+        <w:rPr>
+          <w:szCs w:val="24"/>
+        </w:rPr>
+      </w:pPr>
+    </w:p>
+    <w:p>
+      <w:pPr>
+        <w:pStyle w:val="MLA"/>
+        <w:numPr>
+          <w:ilvl w:val="0"/>
+          <w:numId w:val="2"/>
+        </w:numPr>
+        <w:spacing w:line="240" w:lineRule="auto"/>
+        <w:rPr>
+          <w:szCs w:val="24"/>
+        </w:rPr>
+      </w:pPr>
+      <w:r>
+        <w:rPr>
+          <w:szCs w:val="24"/>
+        </w:rPr>
+        <w:t>Highlight two nodes that may be correlated to one another by Ctrl+click on each node.</w:t>
+      </w:r>
+    </w:p>
+    <w:p>
+      <w:pPr>
+        <w:pStyle w:val="MLA"/>
+        <w:spacing w:line="240" w:lineRule="auto"/>
+        <w:ind w:left="720"/>
+        <w:rPr>
+          <w:szCs w:val="24"/>
+        </w:rPr>
+      </w:pPr>
+      <w:r>
+        <w:rPr>
+          <w:noProof/>
+          <w:szCs w:val="24"/>
+        </w:rPr>
+        <w:drawing>
+          <wp:inline distT="0" distB="0" distL="0" distR="0">
+            <wp:extent cx="5080000" cy="2834162"/>
+            <wp:effectExtent l="0" t="0" r="6350" b="4445"/>
+            <wp:docPr id="7" name="Picture 7"/>
+            <wp:cNvGraphicFramePr>
+              <a:graphicFrameLocks xmlns:a="http://schemas.openxmlformats.org/drawingml/2006/main" noChangeAspect="1"/>
+            </wp:cNvGraphicFramePr>
+            <a:graphic xmlns:a="http://schemas.openxmlformats.org/drawingml/2006/main">
+              <a:graphicData uri="http://schemas.openxmlformats.org/drawingml/2006/picture">
+                <pic:pic xmlns:pic="http://schemas.openxmlformats.org/drawingml/2006/picture">
+                  <pic:nvPicPr>
+                    <pic:cNvPr id="7" name="3a.png"/>
+                    <pic:cNvPicPr/>
+                  </pic:nvPicPr>
+                  <pic:blipFill>
+                    <a:blip r:embed="rId11" cstate="print">
+                      <a:extLst>
+                        <a:ext uri="{28A0092B-C50C-407E-A947-70E740481C1C}">
+                          <a14:useLocalDpi xmlns:a14="http://schemas.microsoft.com/office/drawing/2010/main" val="0"/>
+                        </a:ext>
+                      </a:extLst>
+                    </a:blip>
+                    <a:stretch>
+                      <a:fillRect/>
+                    </a:stretch>
+                  </pic:blipFill>
+                  <pic:spPr>
+                    <a:xfrm>
+                      <a:off x="0" y="0"/>
+                      <a:ext cx="5081368" cy="2834925"/>
+                    </a:xfrm>
+                    <a:prstGeom prst="rect">
+                      <a:avLst/>
+                    </a:prstGeom>
+                  </pic:spPr>
+                </pic:pic>
+              </a:graphicData>
+            </a:graphic>
+          </wp:inline>
+        </w:drawing>
+      </w:r>
+    </w:p>
+    <w:p>
+      <w:pPr>
+        <w:pStyle w:val="MLA"/>
+        <w:spacing w:line="240" w:lineRule="auto"/>
+        <w:ind w:left="720"/>
+        <w:rPr>
+          <w:szCs w:val="24"/>
+        </w:rPr>
+      </w:pPr>
+    </w:p>
+    <w:p>
+      <w:pPr>
+        <w:pStyle w:val="MLA"/>
+        <w:numPr>
+          <w:ilvl w:val="0"/>
+          <w:numId w:val="2"/>
+        </w:numPr>
+        <w:spacing w:line="240" w:lineRule="auto"/>
+        <w:rPr>
+          <w:szCs w:val="24"/>
+        </w:rPr>
+      </w:pPr>
+      <w:r>
+        <w:rPr>
+          <w:szCs w:val="24"/>
+        </w:rPr>
+        <w:t>All highlighted nodes will animate. Start and Stop Animation by clicking the “Start Animation” and “Stop Animation” buttons in the tool dock. Change the speed of the animation by sliding the slider.</w:t>
+      </w:r>
+    </w:p>
+    <w:p>
+      <w:pPr>
+        <w:pStyle w:val="MLA"/>
+        <w:spacing w:line="240" w:lineRule="auto"/>
+        <w:ind w:left="720"/>
+        <w:rPr>
+          <w:szCs w:val="24"/>
+        </w:rPr>
+      </w:pPr>
+      <w:r>
+        <w:rPr>
+          <w:noProof/>
+          <w:szCs w:val="24"/>
+        </w:rPr>
+        <w:lastRenderedPageBreak/>
+        <w:drawing>
+          <wp:inline distT="0" distB="0" distL="0" distR="0">
+            <wp:extent cx="5057574" cy="2815167"/>
+            <wp:effectExtent l="0" t="0" r="0" b="4445"/>
+            <wp:docPr id="8" name="Picture 8"/>
+            <wp:cNvGraphicFramePr>
+              <a:graphicFrameLocks xmlns:a="http://schemas.openxmlformats.org/drawingml/2006/main" noChangeAspect="1"/>
+            </wp:cNvGraphicFramePr>
+            <a:graphic xmlns:a="http://schemas.openxmlformats.org/drawingml/2006/main">
+              <a:graphicData uri="http://schemas.openxmlformats.org/drawingml/2006/picture">
+                <pic:pic xmlns:pic="http://schemas.openxmlformats.org/drawingml/2006/picture">
+                  <pic:nvPicPr>
+                    <pic:cNvPr id="8" name="3b.png"/>
+                    <pic:cNvPicPr/>
+                  </pic:nvPicPr>
+                  <pic:blipFill>
+                    <a:blip r:embed="rId12" cstate="print">
+                      <a:extLst>
+                        <a:ext uri="{28A0092B-C50C-407E-A947-70E740481C1C}">
+                          <a14:useLocalDpi xmlns:a14="http://schemas.microsoft.com/office/drawing/2010/main" val="0"/>
+                        </a:ext>
+                      </a:extLst>
+                    </a:blip>
+                    <a:stretch>
+                      <a:fillRect/>
+                    </a:stretch>
+                  </pic:blipFill>
+                  <pic:spPr>
+                    <a:xfrm>
+                      <a:off x="0" y="0"/>
+                      <a:ext cx="5058008" cy="2815409"/>
+                    </a:xfrm>
+                    <a:prstGeom prst="rect">
+                      <a:avLst/>
+                    </a:prstGeom>
+                  </pic:spPr>
+                </pic:pic>
+              </a:graphicData>
+            </a:graphic>
+          </wp:inline>
+        </w:drawing>
+      </w:r>
+    </w:p>
+    <w:p>
+      <w:pPr>
+        <w:pStyle w:val="MLA"/>
+        <w:spacing w:line="240" w:lineRule="auto"/>
+        <w:ind w:left="720"/>
+        <w:rPr>
+          <w:szCs w:val="24"/>
+        </w:rPr>
+      </w:pPr>
+    </w:p>
+    <w:p>
+      <w:pPr>
+        <w:pStyle w:val="MLA"/>
+        <w:numPr>
+          <w:ilvl w:val="0"/>
+          <w:numId w:val="2"/>
+        </w:numPr>
+        <w:spacing w:line="240" w:lineRule="auto"/>
+        <w:rPr>
+          <w:szCs w:val="24"/>
+        </w:rPr>
+      </w:pPr>
+      <w:r>
+        <w:rPr>
+          <w:szCs w:val="24"/>
+        </w:rPr>
+        <w:t>When two features are true at the same time they will both flash a green color. Progress for the animation is displayed by the green bar underneath “Animate Speed”.</w:t>
+      </w:r>
+    </w:p>
+    <w:p>
+      <w:pPr>
+        <w:pStyle w:val="MLA"/>
+        <w:spacing w:line="240" w:lineRule="auto"/>
+        <w:ind w:left="720"/>
+        <w:rPr>
+          <w:szCs w:val="24"/>
+        </w:rPr>
+      </w:pPr>
+      <w:r>
+        <w:rPr>
+          <w:noProof/>
+          <w:szCs w:val="24"/>
+        </w:rPr>
+        <w:drawing>
+          <wp:inline distT="0" distB="0" distL="0" distR="0">
+            <wp:extent cx="5088539" cy="2781300"/>
+            <wp:effectExtent l="0" t="0" r="0" b="0"/>
+            <wp:docPr id="9" name="Picture 9"/>
+            <wp:cNvGraphicFramePr>
+              <a:graphicFrameLocks xmlns:a="http://schemas.openxmlformats.org/drawingml/2006/main" noChangeAspect="1"/>
+            </wp:cNvGraphicFramePr>
+            <a:graphic xmlns:a="http://schemas.openxmlformats.org/drawingml/2006/main">
+              <a:graphicData uri="http://schemas.openxmlformats.org/drawingml/2006/picture">
+                <pic:pic xmlns:pic="http://schemas.openxmlformats.org/drawingml/2006/picture">
+                  <pic:nvPicPr>
+                    <pic:cNvPr id="9" name="3c.png"/>
+                    <pic:cNvPicPr/>
+                  </pic:nvPicPr>
+                  <pic:blipFill>
+                    <a:blip r:embed="rId13" cstate="print">
+                      <a:extLst>
+                        <a:ext uri="{28A0092B-C50C-407E-A947-70E740481C1C}">
+                          <a14:useLocalDpi xmlns:a14="http://schemas.microsoft.com/office/drawing/2010/main" val="0"/>
+                        </a:ext>
+                      </a:extLst>
+                    </a:blip>
+                    <a:stretch>
+                      <a:fillRect/>
+                    </a:stretch>
+                  </pic:blipFill>
+                  <pic:spPr>
+                    <a:xfrm>
+                      <a:off x="0" y="0"/>
+                      <a:ext cx="5091860" cy="2783115"/>
+                    </a:xfrm>
+                    <a:prstGeom prst="rect">
+                      <a:avLst/>
+                    </a:prstGeom>
+                  </pic:spPr>
+                </pic:pic>
+              </a:graphicData>
+            </a:graphic>
+          </wp:inline>
+        </w:drawing>
+      </w:r>
+    </w:p>
+    <w:p>
+      <w:pPr>
+        <w:pStyle w:val="MLA"/>
+        <w:spacing w:line="240" w:lineRule="auto"/>
+        <w:ind w:left="720"/>
+        <w:rPr>
+          <w:szCs w:val="24"/>
+        </w:rPr>
+      </w:pPr>
+    </w:p>
+    <w:p>
+      <w:pPr>
+        <w:pStyle w:val="MLA"/>
+        <w:spacing w:line="240" w:lineRule="auto"/>
+        <w:rPr>
+          <w:b/>
+          <w:szCs w:val="24"/>
+        </w:rPr>
+      </w:pPr>
+      <w:r>
+        <w:rPr>
+          <w:b/>
+          <w:szCs w:val="24"/>
+        </w:rPr>
+        <w:t>Step 4: Connecting and Disconnecting Nodes</w:t>
+      </w:r>
+    </w:p>
+    <w:p>
+      <w:pPr>
+        <w:pStyle w:val="MLA"/>
+        <w:numPr>
+          <w:ilvl w:val="0"/>
+          <w:numId w:val="2"/>
+        </w:numPr>
+        <w:spacing w:line="240" w:lineRule="auto"/>
+        <w:rPr>
+          <w:szCs w:val="24"/>
+        </w:rPr>
+      </w:pPr>
+      <w:r>
+        <w:rPr>
+          <w:szCs w:val="24"/>
+        </w:rPr>
+        <w:t>To connect two nodes, click the button that says “Connect Mode</w:t>
+      </w:r>
+      <w:r>
+        <w:rPr>
+          <w:szCs w:val="24"/>
+        </w:rPr>
+        <w:t>”. All nodes must not be highlighted in order to enter connect mode.</w:t>
+      </w:r>
+    </w:p>
+    <w:p>
+      <w:pPr>
+        <w:pStyle w:val="MLA"/>
+        <w:numPr>
+          <w:ilvl w:val="0"/>
+          <w:numId w:val="2"/>
+        </w:numPr>
+        <w:spacing w:line="240" w:lineRule="auto"/>
+        <w:rPr>
+          <w:szCs w:val="24"/>
+        </w:rPr>
+      </w:pPr>
+      <w:r>
+        <w:rPr>
+          <w:szCs w:val="24"/>
+        </w:rPr>
+        <w:t>Once in connect mode, click the node that is supposed to be the parent. This highlights the node yellow.</w:t>
+      </w:r>
+    </w:p>
+    <w:p>
+      <w:pPr>
+        <w:pStyle w:val="MLA"/>
+        <w:numPr>
+          <w:ilvl w:val="0"/>
+          <w:numId w:val="2"/>
+        </w:numPr>
+        <w:spacing w:line="240" w:lineRule="auto"/>
+        <w:rPr>
+          <w:szCs w:val="24"/>
+        </w:rPr>
+      </w:pPr>
+      <w:r>
+        <w:rPr>
+          <w:szCs w:val="24"/>
+        </w:rPr>
+        <w:t>Once the parent has been selected, click on the child node. This draws an arrow between the parent and the child.</w:t>
+      </w:r>
+    </w:p>
+    <w:p>
+      <w:pPr>
+        <w:pStyle w:val="MLA"/>
+        <w:numPr>
+          <w:ilvl w:val="0"/>
+          <w:numId w:val="2"/>
+        </w:numPr>
+        <w:spacing w:line="240" w:lineRule="auto"/>
+        <w:rPr>
+          <w:szCs w:val="24"/>
+        </w:rPr>
+      </w:pPr>
+      <w:r>
+        <w:rPr>
+          <w:szCs w:val="24"/>
+        </w:rPr>
+        <w:t>Exit connect mode when finishing connecting nodes.</w:t>
+      </w:r>
+    </w:p>
+    <w:p>
+      <w:pPr>
+        <w:pStyle w:val="MLA"/>
+        <w:numPr>
+          <w:ilvl w:val="0"/>
+          <w:numId w:val="2"/>
+        </w:numPr>
+        <w:spacing w:line="240" w:lineRule="auto"/>
+        <w:rPr>
+          <w:szCs w:val="24"/>
+        </w:rPr>
+      </w:pPr>
+      <w:r>
+        <w:rPr>
+          <w:szCs w:val="24"/>
+        </w:rPr>
+        <w:t>To disconnect nodes, highlight the two nodes you want to disconnect</w:t>
+      </w:r>
+      <w:bookmarkStart w:id="0" w:name="_GoBack"/>
       <w:bookmarkEnd w:id="0"/>
     </w:p>
     <w:sectPr>
@@ -740,7 +1159,7 @@
   <w:abstractNum w:abstractNumId="0" w15:restartNumberingAfterBreak="0">
     <w:nsid w:val="205769BC"/>
     <w:multiLevelType w:val="hybridMultilevel"/>
-    <w:tmpl w:val="62AA7E20"/>
+    <w:tmpl w:val="2BB66272"/>
     <w:lvl w:ilvl="0" w:tplc="04090001">
       <w:start w:val="1"/>
       <w:numFmt w:val="bullet"/>

--- a/How to use VisuaLearning.docx
+++ b/How to use VisuaLearning.docx
@@ -16,7 +16,23 @@
           <w:sz w:val="32"/>
           <w:szCs w:val="32"/>
         </w:rPr>
-        <w:t>How to use VisuaLearning: Bayes Net Debugger</w:t>
+        <w:t xml:space="preserve">How to use </w:t>
+      </w:r>
+      <w:proofErr w:type="spellStart"/>
+      <w:r>
+        <w:rPr>
+          <w:sz w:val="32"/>
+          <w:szCs w:val="32"/>
+        </w:rPr>
+        <w:t>VisuaLearning</w:t>
+      </w:r>
+      <w:proofErr w:type="spellEnd"/>
+      <w:r>
+        <w:rPr>
+          <w:sz w:val="32"/>
+          <w:szCs w:val="32"/>
+        </w:rPr>
+        <w:t>: Bayes Net Debugger</w:t>
       </w:r>
     </w:p>
     <w:p>
@@ -287,6 +303,7 @@
         <w:rPr>
           <w:szCs w:val="24"/>
         </w:rPr>
+        <w:lastRenderedPageBreak/>
         <w:t>Select the file “AliceData.csv”. All data files are in the form of a CSV file.</w:t>
       </w:r>
     </w:p>
@@ -373,7 +390,19 @@
         <w:rPr>
           <w:szCs w:val="24"/>
         </w:rPr>
-        <w:t>After the training data file has been selected, click the button that says “Upload Data”. This will bring the user to the main screen that allows the user to build and test their machine learning model.</w:t>
+        <w:t>After the training data file has been selected, click the button that says “Upload Data”. This will bring the user to the main screen that allows the user to build and test their machine learning model</w:t>
+      </w:r>
+      <w:r>
+        <w:rPr>
+          <w:szCs w:val="24"/>
+        </w:rPr>
+        <w:t xml:space="preserve"> (shown below)</w:t>
+      </w:r>
+      <w:r>
+        <w:rPr>
+          <w:szCs w:val="24"/>
+        </w:rPr>
+        <w:t>.</w:t>
       </w:r>
     </w:p>
     <w:p>
@@ -435,13 +464,18 @@
     </w:p>
     <w:p>
       <w:pPr>
-        <w:pStyle w:val="MLA"/>
-        <w:spacing w:line="240" w:lineRule="auto"/>
-        <w:ind w:left="720"/>
-        <w:rPr>
-          <w:szCs w:val="24"/>
-        </w:rPr>
-      </w:pPr>
+        <w:rPr>
+          <w:rFonts w:ascii="Times New Roman" w:hAnsi="Times New Roman"/>
+          <w:sz w:val="24"/>
+          <w:szCs w:val="24"/>
+        </w:rPr>
+      </w:pPr>
+      <w:r>
+        <w:rPr>
+          <w:szCs w:val="24"/>
+        </w:rPr>
+        <w:br w:type="page"/>
+      </w:r>
     </w:p>
     <w:p>
       <w:pPr>
@@ -632,28 +666,52 @@
     </w:p>
     <w:p>
       <w:pPr>
-        <w:pStyle w:val="MLA"/>
-        <w:spacing w:line="240" w:lineRule="auto"/>
-        <w:ind w:left="720"/>
-        <w:rPr>
-          <w:szCs w:val="24"/>
-        </w:rPr>
-      </w:pPr>
-    </w:p>
-    <w:p>
-      <w:pPr>
-        <w:pStyle w:val="MLA"/>
-        <w:spacing w:line="240" w:lineRule="auto"/>
-        <w:ind w:left="720"/>
-        <w:rPr>
-          <w:szCs w:val="24"/>
-        </w:rPr>
-      </w:pPr>
-      <w:r>
-        <w:rPr>
-          <w:szCs w:val="24"/>
-        </w:rPr>
-        <w:t>Select the feature name from the dropdown form.</w:t>
+        <w:rPr>
+          <w:rFonts w:ascii="Times New Roman" w:hAnsi="Times New Roman"/>
+          <w:sz w:val="24"/>
+          <w:szCs w:val="24"/>
+        </w:rPr>
+      </w:pPr>
+      <w:r>
+        <w:rPr>
+          <w:szCs w:val="24"/>
+        </w:rPr>
+        <w:br w:type="page"/>
+      </w:r>
+    </w:p>
+    <w:p>
+      <w:pPr>
+        <w:pStyle w:val="MLA"/>
+        <w:spacing w:line="240" w:lineRule="auto"/>
+        <w:ind w:left="720"/>
+        <w:rPr>
+          <w:szCs w:val="24"/>
+        </w:rPr>
+      </w:pPr>
+      <w:r>
+        <w:rPr>
+          <w:szCs w:val="24"/>
+        </w:rPr>
+        <w:lastRenderedPageBreak/>
+        <w:t>Select the feature name from the dropdown form</w:t>
+      </w:r>
+      <w:r>
+        <w:rPr>
+          <w:szCs w:val="24"/>
+        </w:rPr>
+        <w:t xml:space="preserve"> and click “Submit”</w:t>
+      </w:r>
+      <w:r>
+        <w:rPr>
+          <w:szCs w:val="24"/>
+        </w:rPr>
+        <w:t>.</w:t>
+      </w:r>
+      <w:r>
+        <w:rPr>
+          <w:szCs w:val="24"/>
+        </w:rPr>
+        <w:t xml:space="preserve"> The node should appear like this:</w:t>
       </w:r>
     </w:p>
     <w:p>
@@ -670,7 +728,6 @@
           <w:noProof/>
           <w:szCs w:val="24"/>
         </w:rPr>
-        <w:lastRenderedPageBreak/>
         <w:drawing>
           <wp:inline distT="0" distB="0" distL="0" distR="0">
             <wp:extent cx="5157607" cy="2827867"/>
@@ -728,6 +785,16 @@
       <w:pPr>
         <w:pStyle w:val="MLA"/>
         <w:spacing w:line="240" w:lineRule="auto"/>
+        <w:ind w:left="720"/>
+        <w:rPr>
+          <w:szCs w:val="24"/>
+        </w:rPr>
+      </w:pPr>
+    </w:p>
+    <w:p>
+      <w:pPr>
+        <w:pStyle w:val="MLA"/>
+        <w:spacing w:line="240" w:lineRule="auto"/>
         <w:rPr>
           <w:b/>
           <w:szCs w:val="24"/>
@@ -781,7 +848,21 @@
         <w:rPr>
           <w:szCs w:val="24"/>
         </w:rPr>
-        <w:t>Highlight two nodes that may be correlated to one another by Ctrl+click on each node.</w:t>
+        <w:t xml:space="preserve">Highlight two nodes that may be correlated to one another by </w:t>
+      </w:r>
+      <w:proofErr w:type="spellStart"/>
+      <w:r>
+        <w:rPr>
+          <w:szCs w:val="24"/>
+        </w:rPr>
+        <w:t>Ctrl+click</w:t>
+      </w:r>
+      <w:proofErr w:type="spellEnd"/>
+      <w:r>
+        <w:rPr>
+          <w:szCs w:val="24"/>
+        </w:rPr>
+        <w:t xml:space="preserve"> on each node.</w:t>
       </w:r>
     </w:p>
     <w:p>
@@ -1016,13 +1097,18 @@
     </w:p>
     <w:p>
       <w:pPr>
-        <w:pStyle w:val="MLA"/>
-        <w:spacing w:line="240" w:lineRule="auto"/>
-        <w:ind w:left="720"/>
-        <w:rPr>
-          <w:szCs w:val="24"/>
-        </w:rPr>
-      </w:pPr>
+        <w:rPr>
+          <w:rFonts w:ascii="Times New Roman" w:hAnsi="Times New Roman"/>
+          <w:sz w:val="24"/>
+          <w:szCs w:val="24"/>
+        </w:rPr>
+      </w:pPr>
+      <w:r>
+        <w:rPr>
+          <w:szCs w:val="24"/>
+        </w:rPr>
+        <w:br w:type="page"/>
+      </w:r>
     </w:p>
     <w:p>
       <w:pPr>
@@ -1038,6 +1124,7 @@
           <w:b/>
           <w:szCs w:val="24"/>
         </w:rPr>
+        <w:lastRenderedPageBreak/>
         <w:t>Step 4: Connecting and Disconnecting Nodes</w:t>
       </w:r>
     </w:p>
@@ -1063,8 +1150,87 @@
         <w:rPr>
           <w:szCs w:val="24"/>
         </w:rPr>
-        <w:t>”. All nodes must not be highlighted in order to enter connect mode.</w:t>
-      </w:r>
+        <w:t>”</w:t>
+      </w:r>
+      <w:r>
+        <w:rPr>
+          <w:szCs w:val="24"/>
+        </w:rPr>
+        <w:t>. No nodes can</w:t>
+      </w:r>
+      <w:r>
+        <w:rPr>
+          <w:szCs w:val="24"/>
+        </w:rPr>
+        <w:t xml:space="preserve"> be highlighted in order to enter connect mode.</w:t>
+      </w:r>
+    </w:p>
+    <w:p>
+      <w:pPr>
+        <w:pStyle w:val="MLA"/>
+        <w:spacing w:line="240" w:lineRule="auto"/>
+        <w:ind w:left="720"/>
+        <w:rPr>
+          <w:szCs w:val="24"/>
+        </w:rPr>
+      </w:pPr>
+      <w:r>
+        <w:rPr>
+          <w:noProof/>
+          <w:szCs w:val="24"/>
+        </w:rPr>
+        <w:drawing>
+          <wp:inline distT="0" distB="0" distL="0" distR="0">
+            <wp:extent cx="5162010" cy="2849033"/>
+            <wp:effectExtent l="0" t="0" r="635" b="8890"/>
+            <wp:docPr id="10" name="Picture 10"/>
+            <wp:cNvGraphicFramePr>
+              <a:graphicFrameLocks xmlns:a="http://schemas.openxmlformats.org/drawingml/2006/main" noChangeAspect="1"/>
+            </wp:cNvGraphicFramePr>
+            <a:graphic xmlns:a="http://schemas.openxmlformats.org/drawingml/2006/main">
+              <a:graphicData uri="http://schemas.openxmlformats.org/drawingml/2006/picture">
+                <pic:pic xmlns:pic="http://schemas.openxmlformats.org/drawingml/2006/picture">
+                  <pic:nvPicPr>
+                    <pic:cNvPr id="10" name="4a.png"/>
+                    <pic:cNvPicPr/>
+                  </pic:nvPicPr>
+                  <pic:blipFill>
+                    <a:blip r:embed="rId14" cstate="print">
+                      <a:extLst>
+                        <a:ext uri="{28A0092B-C50C-407E-A947-70E740481C1C}">
+                          <a14:useLocalDpi xmlns:a14="http://schemas.microsoft.com/office/drawing/2010/main" val="0"/>
+                        </a:ext>
+                      </a:extLst>
+                    </a:blip>
+                    <a:stretch>
+                      <a:fillRect/>
+                    </a:stretch>
+                  </pic:blipFill>
+                  <pic:spPr>
+                    <a:xfrm>
+                      <a:off x="0" y="0"/>
+                      <a:ext cx="5167008" cy="2851791"/>
+                    </a:xfrm>
+                    <a:prstGeom prst="rect">
+                      <a:avLst/>
+                    </a:prstGeom>
+                  </pic:spPr>
+                </pic:pic>
+              </a:graphicData>
+            </a:graphic>
+          </wp:inline>
+        </w:drawing>
+      </w:r>
+    </w:p>
+    <w:p>
+      <w:pPr>
+        <w:pStyle w:val="MLA"/>
+        <w:spacing w:line="240" w:lineRule="auto"/>
+        <w:ind w:left="720"/>
+        <w:rPr>
+          <w:szCs w:val="24"/>
+        </w:rPr>
+      </w:pPr>
     </w:p>
     <w:p>
       <w:pPr>
@@ -1088,6 +1254,73 @@
     <w:p>
       <w:pPr>
         <w:pStyle w:val="MLA"/>
+        <w:spacing w:line="240" w:lineRule="auto"/>
+        <w:ind w:left="720"/>
+        <w:rPr>
+          <w:szCs w:val="24"/>
+        </w:rPr>
+      </w:pPr>
+      <w:r>
+        <w:rPr>
+          <w:noProof/>
+          <w:szCs w:val="24"/>
+        </w:rPr>
+        <w:drawing>
+          <wp:inline distT="0" distB="0" distL="0" distR="0">
+            <wp:extent cx="5183871" cy="2827867"/>
+            <wp:effectExtent l="0" t="0" r="0" b="0"/>
+            <wp:docPr id="11" name="Picture 11"/>
+            <wp:cNvGraphicFramePr>
+              <a:graphicFrameLocks xmlns:a="http://schemas.openxmlformats.org/drawingml/2006/main" noChangeAspect="1"/>
+            </wp:cNvGraphicFramePr>
+            <a:graphic xmlns:a="http://schemas.openxmlformats.org/drawingml/2006/main">
+              <a:graphicData uri="http://schemas.openxmlformats.org/drawingml/2006/picture">
+                <pic:pic xmlns:pic="http://schemas.openxmlformats.org/drawingml/2006/picture">
+                  <pic:nvPicPr>
+                    <pic:cNvPr id="11" name="4b.png"/>
+                    <pic:cNvPicPr/>
+                  </pic:nvPicPr>
+                  <pic:blipFill>
+                    <a:blip r:embed="rId15" cstate="print">
+                      <a:extLst>
+                        <a:ext uri="{28A0092B-C50C-407E-A947-70E740481C1C}">
+                          <a14:useLocalDpi xmlns:a14="http://schemas.microsoft.com/office/drawing/2010/main" val="0"/>
+                        </a:ext>
+                      </a:extLst>
+                    </a:blip>
+                    <a:stretch>
+                      <a:fillRect/>
+                    </a:stretch>
+                  </pic:blipFill>
+                  <pic:spPr>
+                    <a:xfrm>
+                      <a:off x="0" y="0"/>
+                      <a:ext cx="5195289" cy="2834095"/>
+                    </a:xfrm>
+                    <a:prstGeom prst="rect">
+                      <a:avLst/>
+                    </a:prstGeom>
+                  </pic:spPr>
+                </pic:pic>
+              </a:graphicData>
+            </a:graphic>
+          </wp:inline>
+        </w:drawing>
+      </w:r>
+    </w:p>
+    <w:p>
+      <w:pPr>
+        <w:pStyle w:val="MLA"/>
+        <w:spacing w:line="240" w:lineRule="auto"/>
+        <w:ind w:left="720"/>
+        <w:rPr>
+          <w:szCs w:val="24"/>
+        </w:rPr>
+      </w:pPr>
+    </w:p>
+    <w:p>
+      <w:pPr>
+        <w:pStyle w:val="MLA"/>
         <w:numPr>
           <w:ilvl w:val="0"/>
           <w:numId w:val="2"/>
@@ -1107,6 +1340,90 @@
     <w:p>
       <w:pPr>
         <w:pStyle w:val="MLA"/>
+        <w:spacing w:line="240" w:lineRule="auto"/>
+        <w:ind w:left="720"/>
+        <w:rPr>
+          <w:szCs w:val="24"/>
+        </w:rPr>
+      </w:pPr>
+      <w:r>
+        <w:rPr>
+          <w:noProof/>
+          <w:szCs w:val="24"/>
+        </w:rPr>
+        <w:lastRenderedPageBreak/>
+        <w:drawing>
+          <wp:inline distT="0" distB="0" distL="0" distR="0">
+            <wp:extent cx="5063067" cy="2742495"/>
+            <wp:effectExtent l="0" t="0" r="4445" b="1270"/>
+            <wp:docPr id="13" name="Picture 13"/>
+            <wp:cNvGraphicFramePr>
+              <a:graphicFrameLocks xmlns:a="http://schemas.openxmlformats.org/drawingml/2006/main" noChangeAspect="1"/>
+            </wp:cNvGraphicFramePr>
+            <a:graphic xmlns:a="http://schemas.openxmlformats.org/drawingml/2006/main">
+              <a:graphicData uri="http://schemas.openxmlformats.org/drawingml/2006/picture">
+                <pic:pic xmlns:pic="http://schemas.openxmlformats.org/drawingml/2006/picture">
+                  <pic:nvPicPr>
+                    <pic:cNvPr id="13" name="4c.png"/>
+                    <pic:cNvPicPr/>
+                  </pic:nvPicPr>
+                  <pic:blipFill>
+                    <a:blip r:embed="rId16" cstate="print">
+                      <a:extLst>
+                        <a:ext uri="{28A0092B-C50C-407E-A947-70E740481C1C}">
+                          <a14:useLocalDpi xmlns:a14="http://schemas.microsoft.com/office/drawing/2010/main" val="0"/>
+                        </a:ext>
+                      </a:extLst>
+                    </a:blip>
+                    <a:stretch>
+                      <a:fillRect/>
+                    </a:stretch>
+                  </pic:blipFill>
+                  <pic:spPr>
+                    <a:xfrm>
+                      <a:off x="0" y="0"/>
+                      <a:ext cx="5068317" cy="2745339"/>
+                    </a:xfrm>
+                    <a:prstGeom prst="rect">
+                      <a:avLst/>
+                    </a:prstGeom>
+                  </pic:spPr>
+                </pic:pic>
+              </a:graphicData>
+            </a:graphic>
+          </wp:inline>
+        </w:drawing>
+      </w:r>
+    </w:p>
+    <w:p>
+      <w:pPr>
+        <w:pStyle w:val="MLA"/>
+        <w:spacing w:line="240" w:lineRule="auto"/>
+        <w:ind w:left="720"/>
+        <w:rPr>
+          <w:szCs w:val="24"/>
+        </w:rPr>
+      </w:pPr>
+      <w:r>
+        <w:rPr>
+          <w:szCs w:val="24"/>
+        </w:rPr>
+        <w:t>Exit connect mode when finishing connecting nodes.</w:t>
+      </w:r>
+    </w:p>
+    <w:p>
+      <w:pPr>
+        <w:pStyle w:val="MLA"/>
+        <w:spacing w:line="240" w:lineRule="auto"/>
+        <w:ind w:left="720"/>
+        <w:rPr>
+          <w:szCs w:val="24"/>
+        </w:rPr>
+      </w:pPr>
+    </w:p>
+    <w:p>
+      <w:pPr>
+        <w:pStyle w:val="MLA"/>
         <w:numPr>
           <w:ilvl w:val="0"/>
           <w:numId w:val="2"/>
@@ -1120,7 +1437,117 @@
         <w:rPr>
           <w:szCs w:val="24"/>
         </w:rPr>
-        <w:t>Exit connect mode when finishing connecting nodes.</w:t>
+        <w:t>To disconnect nodes, highlight the two nodes you want to disconnect</w:t>
+      </w:r>
+      <w:r>
+        <w:rPr>
+          <w:szCs w:val="24"/>
+        </w:rPr>
+        <w:t xml:space="preserve"> and select the “Disconnect Highlighted Nodes” button.</w:t>
+      </w:r>
+    </w:p>
+    <w:p>
+      <w:pPr>
+        <w:pStyle w:val="MLA"/>
+        <w:spacing w:line="240" w:lineRule="auto"/>
+        <w:ind w:left="720"/>
+        <w:rPr>
+          <w:szCs w:val="24"/>
+        </w:rPr>
+      </w:pPr>
+      <w:r>
+        <w:rPr>
+          <w:noProof/>
+          <w:szCs w:val="24"/>
+        </w:rPr>
+        <w:drawing>
+          <wp:inline distT="0" distB="0" distL="0" distR="0">
+            <wp:extent cx="5109617" cy="2762250"/>
+            <wp:effectExtent l="0" t="0" r="0" b="0"/>
+            <wp:docPr id="14" name="Picture 14"/>
+            <wp:cNvGraphicFramePr>
+              <a:graphicFrameLocks xmlns:a="http://schemas.openxmlformats.org/drawingml/2006/main" noChangeAspect="1"/>
+            </wp:cNvGraphicFramePr>
+            <a:graphic xmlns:a="http://schemas.openxmlformats.org/drawingml/2006/main">
+              <a:graphicData uri="http://schemas.openxmlformats.org/drawingml/2006/picture">
+                <pic:pic xmlns:pic="http://schemas.openxmlformats.org/drawingml/2006/picture">
+                  <pic:nvPicPr>
+                    <pic:cNvPr id="14" name="4d.png"/>
+                    <pic:cNvPicPr/>
+                  </pic:nvPicPr>
+                  <pic:blipFill>
+                    <a:blip r:embed="rId17" cstate="print">
+                      <a:extLst>
+                        <a:ext uri="{28A0092B-C50C-407E-A947-70E740481C1C}">
+                          <a14:useLocalDpi xmlns:a14="http://schemas.microsoft.com/office/drawing/2010/main" val="0"/>
+                        </a:ext>
+                      </a:extLst>
+                    </a:blip>
+                    <a:stretch>
+                      <a:fillRect/>
+                    </a:stretch>
+                  </pic:blipFill>
+                  <pic:spPr>
+                    <a:xfrm>
+                      <a:off x="0" y="0"/>
+                      <a:ext cx="5121881" cy="2768880"/>
+                    </a:xfrm>
+                    <a:prstGeom prst="rect">
+                      <a:avLst/>
+                    </a:prstGeom>
+                  </pic:spPr>
+                </pic:pic>
+              </a:graphicData>
+            </a:graphic>
+          </wp:inline>
+        </w:drawing>
+      </w:r>
+    </w:p>
+    <w:p>
+      <w:pPr>
+        <w:rPr>
+          <w:rFonts w:ascii="Times New Roman" w:hAnsi="Times New Roman"/>
+          <w:sz w:val="24"/>
+          <w:szCs w:val="24"/>
+        </w:rPr>
+      </w:pPr>
+      <w:r>
+        <w:rPr>
+          <w:szCs w:val="24"/>
+        </w:rPr>
+        <w:br w:type="page"/>
+      </w:r>
+    </w:p>
+    <w:p>
+      <w:pPr>
+        <w:pStyle w:val="MLA"/>
+        <w:spacing w:line="240" w:lineRule="auto"/>
+        <w:rPr>
+          <w:szCs w:val="24"/>
+        </w:rPr>
+      </w:pPr>
+      <w:r>
+        <w:rPr>
+          <w:b/>
+          <w:szCs w:val="24"/>
+        </w:rPr>
+        <w:lastRenderedPageBreak/>
+        <w:t>Step 5: Splitting and Merging Nodes</w:t>
+      </w:r>
+    </w:p>
+    <w:p>
+      <w:pPr>
+        <w:pStyle w:val="MLA"/>
+        <w:spacing w:line="240" w:lineRule="auto"/>
+        <w:rPr>
+          <w:szCs w:val="24"/>
+        </w:rPr>
+      </w:pPr>
+      <w:r>
+        <w:rPr>
+          <w:szCs w:val="24"/>
+        </w:rPr>
+        <w:t>Sometimes a model performs better if we split a single node into two separate nodes. This makes the model more specific. For example, we can split “Partied Night Before” into two separate categories: whether Alice partied and was drinking, or whether she partied and was not drinking.</w:t>
       </w:r>
     </w:p>
     <w:p>
@@ -1139,14 +1566,1557 @@
         <w:rPr>
           <w:szCs w:val="24"/>
         </w:rPr>
-        <w:t>To disconnect nodes, highlight the two nodes you want to disconnect</w:t>
+        <w:t>To split a node, highlight the specific node you want to split. Then click the button “Split Highlighted Nodes”.</w:t>
+      </w:r>
+    </w:p>
+    <w:p>
+      <w:pPr>
+        <w:pStyle w:val="MLA"/>
+        <w:spacing w:line="240" w:lineRule="auto"/>
+        <w:ind w:left="720"/>
+        <w:rPr>
+          <w:szCs w:val="24"/>
+        </w:rPr>
+      </w:pPr>
+      <w:r>
+        <w:rPr>
+          <w:noProof/>
+          <w:szCs w:val="24"/>
+        </w:rPr>
+        <w:drawing>
+          <wp:inline distT="0" distB="0" distL="0" distR="0">
+            <wp:extent cx="5026983" cy="2768600"/>
+            <wp:effectExtent l="0" t="0" r="2540" b="0"/>
+            <wp:docPr id="28" name="Picture 28"/>
+            <wp:cNvGraphicFramePr>
+              <a:graphicFrameLocks xmlns:a="http://schemas.openxmlformats.org/drawingml/2006/main" noChangeAspect="1"/>
+            </wp:cNvGraphicFramePr>
+            <a:graphic xmlns:a="http://schemas.openxmlformats.org/drawingml/2006/main">
+              <a:graphicData uri="http://schemas.openxmlformats.org/drawingml/2006/picture">
+                <pic:pic xmlns:pic="http://schemas.openxmlformats.org/drawingml/2006/picture">
+                  <pic:nvPicPr>
+                    <pic:cNvPr id="28" name="7a.png"/>
+                    <pic:cNvPicPr/>
+                  </pic:nvPicPr>
+                  <pic:blipFill>
+                    <a:blip r:embed="rId18" cstate="print">
+                      <a:extLst>
+                        <a:ext uri="{28A0092B-C50C-407E-A947-70E740481C1C}">
+                          <a14:useLocalDpi xmlns:a14="http://schemas.microsoft.com/office/drawing/2010/main" val="0"/>
+                        </a:ext>
+                      </a:extLst>
+                    </a:blip>
+                    <a:stretch>
+                      <a:fillRect/>
+                    </a:stretch>
+                  </pic:blipFill>
+                  <pic:spPr>
+                    <a:xfrm>
+                      <a:off x="0" y="0"/>
+                      <a:ext cx="5031683" cy="2771189"/>
+                    </a:xfrm>
+                    <a:prstGeom prst="rect">
+                      <a:avLst/>
+                    </a:prstGeom>
+                  </pic:spPr>
+                </pic:pic>
+              </a:graphicData>
+            </a:graphic>
+          </wp:inline>
+        </w:drawing>
+      </w:r>
+    </w:p>
+    <w:p>
+      <w:pPr>
+        <w:pStyle w:val="MLA"/>
+        <w:spacing w:line="240" w:lineRule="auto"/>
+        <w:ind w:left="720"/>
+        <w:rPr>
+          <w:szCs w:val="24"/>
+        </w:rPr>
+      </w:pPr>
+    </w:p>
+    <w:p>
+      <w:pPr>
+        <w:pStyle w:val="MLA"/>
+        <w:spacing w:line="240" w:lineRule="auto"/>
+        <w:ind w:left="720"/>
+        <w:rPr>
+          <w:szCs w:val="24"/>
+        </w:rPr>
+      </w:pPr>
+      <w:r>
+        <w:rPr>
+          <w:noProof/>
+          <w:szCs w:val="24"/>
+        </w:rPr>
+        <w:drawing>
+          <wp:inline distT="0" distB="0" distL="0" distR="0">
+            <wp:extent cx="5026660" cy="2786144"/>
+            <wp:effectExtent l="0" t="0" r="2540" b="0"/>
+            <wp:docPr id="29" name="Picture 29"/>
+            <wp:cNvGraphicFramePr>
+              <a:graphicFrameLocks xmlns:a="http://schemas.openxmlformats.org/drawingml/2006/main" noChangeAspect="1"/>
+            </wp:cNvGraphicFramePr>
+            <a:graphic xmlns:a="http://schemas.openxmlformats.org/drawingml/2006/main">
+              <a:graphicData uri="http://schemas.openxmlformats.org/drawingml/2006/picture">
+                <pic:pic xmlns:pic="http://schemas.openxmlformats.org/drawingml/2006/picture">
+                  <pic:nvPicPr>
+                    <pic:cNvPr id="29" name="7b.png"/>
+                    <pic:cNvPicPr/>
+                  </pic:nvPicPr>
+                  <pic:blipFill>
+                    <a:blip r:embed="rId19" cstate="print">
+                      <a:extLst>
+                        <a:ext uri="{28A0092B-C50C-407E-A947-70E740481C1C}">
+                          <a14:useLocalDpi xmlns:a14="http://schemas.microsoft.com/office/drawing/2010/main" val="0"/>
+                        </a:ext>
+                      </a:extLst>
+                    </a:blip>
+                    <a:stretch>
+                      <a:fillRect/>
+                    </a:stretch>
+                  </pic:blipFill>
+                  <pic:spPr>
+                    <a:xfrm>
+                      <a:off x="0" y="0"/>
+                      <a:ext cx="5031153" cy="2788634"/>
+                    </a:xfrm>
+                    <a:prstGeom prst="rect">
+                      <a:avLst/>
+                    </a:prstGeom>
+                  </pic:spPr>
+                </pic:pic>
+              </a:graphicData>
+            </a:graphic>
+          </wp:inline>
+        </w:drawing>
+      </w:r>
+    </w:p>
+    <w:p>
+      <w:pPr>
+        <w:pStyle w:val="MLA"/>
+        <w:spacing w:line="240" w:lineRule="auto"/>
+        <w:ind w:left="720"/>
+        <w:rPr>
+          <w:szCs w:val="24"/>
+        </w:rPr>
+      </w:pPr>
+    </w:p>
+    <w:p>
+      <w:pPr>
+        <w:pStyle w:val="MLA"/>
+        <w:spacing w:line="240" w:lineRule="auto"/>
+        <w:ind w:left="720"/>
+        <w:rPr>
+          <w:szCs w:val="24"/>
+        </w:rPr>
+      </w:pPr>
+      <w:r>
+        <w:rPr>
+          <w:szCs w:val="24"/>
+        </w:rPr>
+        <w:t>R</w:t>
+      </w:r>
+      <w:r>
+        <w:rPr>
+          <w:szCs w:val="24"/>
+        </w:rPr>
+        <w:t>emember to r</w:t>
+      </w:r>
+      <w:r>
+        <w:rPr>
+          <w:szCs w:val="24"/>
+        </w:rPr>
+        <w:t xml:space="preserve">ename the </w:t>
+      </w:r>
+      <w:r>
+        <w:rPr>
+          <w:szCs w:val="24"/>
+        </w:rPr>
+        <w:t>split nodes to existing feature names</w:t>
+      </w:r>
+      <w:r>
+        <w:rPr>
+          <w:szCs w:val="24"/>
+        </w:rPr>
+        <w:t>.</w:t>
+      </w:r>
+    </w:p>
+    <w:p>
+      <w:pPr>
+        <w:rPr>
+          <w:rFonts w:ascii="Times New Roman" w:hAnsi="Times New Roman"/>
+          <w:sz w:val="24"/>
+          <w:szCs w:val="24"/>
+        </w:rPr>
+      </w:pPr>
+      <w:r>
+        <w:rPr>
+          <w:szCs w:val="24"/>
+        </w:rPr>
+        <w:br w:type="page"/>
+      </w:r>
+    </w:p>
+    <w:p>
+      <w:pPr>
+        <w:pStyle w:val="MLA"/>
+        <w:spacing w:line="240" w:lineRule="auto"/>
+        <w:rPr>
+          <w:szCs w:val="24"/>
+        </w:rPr>
+      </w:pPr>
+      <w:r>
+        <w:rPr>
+          <w:szCs w:val="24"/>
+        </w:rPr>
+        <w:lastRenderedPageBreak/>
+        <w:t>Sometimes splitting nodes causes the model to be too specific and results in overfitting. Thus we also have the ability to merge nodes. For example, maybe splitting “Partied Night Before” doesn’t actually help improve model accuracy.</w:t>
+      </w:r>
+    </w:p>
+    <w:p>
+      <w:pPr>
+        <w:pStyle w:val="MLA"/>
+        <w:numPr>
+          <w:ilvl w:val="0"/>
+          <w:numId w:val="2"/>
+        </w:numPr>
+        <w:spacing w:line="240" w:lineRule="auto"/>
+        <w:rPr>
+          <w:szCs w:val="24"/>
+        </w:rPr>
+      </w:pPr>
+      <w:r>
+        <w:rPr>
+          <w:szCs w:val="24"/>
+        </w:rPr>
+        <w:t xml:space="preserve">To merge nodes, highlight the </w:t>
+      </w:r>
+      <w:r>
+        <w:rPr>
+          <w:b/>
+          <w:szCs w:val="24"/>
+          <w:u w:val="single"/>
+        </w:rPr>
+        <w:t>two</w:t>
+      </w:r>
+      <w:r>
+        <w:rPr>
+          <w:szCs w:val="24"/>
+        </w:rPr>
+        <w:t xml:space="preserve"> nodes</w:t>
+      </w:r>
+      <w:r>
+        <w:rPr>
+          <w:szCs w:val="24"/>
+        </w:rPr>
+        <w:t xml:space="preserve"> you would like to merge. Then click the button “Merge Two Highlighted Nodes”.</w:t>
+      </w:r>
+    </w:p>
+    <w:p>
+      <w:pPr>
+        <w:pStyle w:val="MLA"/>
+        <w:spacing w:line="240" w:lineRule="auto"/>
+        <w:ind w:left="720"/>
+        <w:rPr>
+          <w:szCs w:val="24"/>
+        </w:rPr>
+      </w:pPr>
+      <w:r>
+        <w:rPr>
+          <w:noProof/>
+          <w:szCs w:val="24"/>
+        </w:rPr>
+        <w:drawing>
+          <wp:inline distT="0" distB="0" distL="0" distR="0">
+            <wp:extent cx="5080000" cy="2802141"/>
+            <wp:effectExtent l="0" t="0" r="6350" b="0"/>
+            <wp:docPr id="30" name="Picture 30"/>
+            <wp:cNvGraphicFramePr>
+              <a:graphicFrameLocks xmlns:a="http://schemas.openxmlformats.org/drawingml/2006/main" noChangeAspect="1"/>
+            </wp:cNvGraphicFramePr>
+            <a:graphic xmlns:a="http://schemas.openxmlformats.org/drawingml/2006/main">
+              <a:graphicData uri="http://schemas.openxmlformats.org/drawingml/2006/picture">
+                <pic:pic xmlns:pic="http://schemas.openxmlformats.org/drawingml/2006/picture">
+                  <pic:nvPicPr>
+                    <pic:cNvPr id="30" name="7c.png"/>
+                    <pic:cNvPicPr/>
+                  </pic:nvPicPr>
+                  <pic:blipFill>
+                    <a:blip r:embed="rId20" cstate="print">
+                      <a:extLst>
+                        <a:ext uri="{28A0092B-C50C-407E-A947-70E740481C1C}">
+                          <a14:useLocalDpi xmlns:a14="http://schemas.microsoft.com/office/drawing/2010/main" val="0"/>
+                        </a:ext>
+                      </a:extLst>
+                    </a:blip>
+                    <a:stretch>
+                      <a:fillRect/>
+                    </a:stretch>
+                  </pic:blipFill>
+                  <pic:spPr>
+                    <a:xfrm>
+                      <a:off x="0" y="0"/>
+                      <a:ext cx="5086825" cy="2805906"/>
+                    </a:xfrm>
+                    <a:prstGeom prst="rect">
+                      <a:avLst/>
+                    </a:prstGeom>
+                  </pic:spPr>
+                </pic:pic>
+              </a:graphicData>
+            </a:graphic>
+          </wp:inline>
+        </w:drawing>
+      </w:r>
+    </w:p>
+    <w:p>
+      <w:pPr>
+        <w:pStyle w:val="MLA"/>
+        <w:spacing w:line="240" w:lineRule="auto"/>
+        <w:ind w:left="720"/>
+        <w:rPr>
+          <w:szCs w:val="24"/>
+        </w:rPr>
+      </w:pPr>
+    </w:p>
+    <w:p>
+      <w:pPr>
+        <w:pStyle w:val="MLA"/>
+        <w:spacing w:line="240" w:lineRule="auto"/>
+        <w:ind w:left="720"/>
+        <w:rPr>
+          <w:szCs w:val="24"/>
+        </w:rPr>
+      </w:pPr>
+      <w:r>
+        <w:rPr>
+          <w:szCs w:val="24"/>
+        </w:rPr>
+        <w:t>Remember to rename the merged node</w:t>
+      </w:r>
+      <w:r>
+        <w:rPr>
+          <w:szCs w:val="24"/>
+        </w:rPr>
+        <w:t xml:space="preserve"> to an existing feature name</w:t>
+      </w:r>
+      <w:r>
+        <w:rPr>
+          <w:szCs w:val="24"/>
+        </w:rPr>
+        <w:t>.</w:t>
+      </w:r>
+    </w:p>
+    <w:p>
+      <w:pPr>
+        <w:pStyle w:val="MLA"/>
+        <w:spacing w:line="240" w:lineRule="auto"/>
+        <w:rPr>
+          <w:szCs w:val="24"/>
+        </w:rPr>
+      </w:pPr>
+    </w:p>
+    <w:p>
+      <w:pPr>
+        <w:pStyle w:val="MLA"/>
+        <w:spacing w:line="240" w:lineRule="auto"/>
+        <w:rPr>
+          <w:b/>
+          <w:szCs w:val="24"/>
+        </w:rPr>
+      </w:pPr>
+      <w:r>
+        <w:rPr>
+          <w:b/>
+          <w:szCs w:val="24"/>
+        </w:rPr>
+        <w:t>Step 6</w:t>
+      </w:r>
+      <w:r>
+        <w:rPr>
+          <w:b/>
+          <w:szCs w:val="24"/>
+        </w:rPr>
+        <w:t>: Understanding How the Bayes Net Model Makes Predictions</w:t>
+      </w:r>
+    </w:p>
+    <w:p>
+      <w:pPr>
+        <w:pStyle w:val="MLA"/>
+        <w:spacing w:line="240" w:lineRule="auto"/>
+        <w:rPr>
+          <w:szCs w:val="24"/>
+        </w:rPr>
+      </w:pPr>
+      <w:r>
+        <w:rPr>
+          <w:szCs w:val="24"/>
+        </w:rPr>
+        <w:t xml:space="preserve">We now have all the tools necessary to build a Bayes net machine learning model. Once an optimal model is built we can begin testing the model and examining how it works. </w:t>
+      </w:r>
+    </w:p>
+    <w:p>
+      <w:pPr>
+        <w:pStyle w:val="MLA"/>
+        <w:numPr>
+          <w:ilvl w:val="0"/>
+          <w:numId w:val="2"/>
+        </w:numPr>
+        <w:spacing w:line="240" w:lineRule="auto"/>
+        <w:rPr>
+          <w:szCs w:val="24"/>
+        </w:rPr>
+      </w:pPr>
+      <w:r>
+        <w:rPr>
+          <w:szCs w:val="24"/>
+        </w:rPr>
+        <w:t xml:space="preserve">First the user must specify the final node in the Bayes </w:t>
+      </w:r>
+      <w:r>
+        <w:rPr>
+          <w:szCs w:val="24"/>
+        </w:rPr>
+        <w:t>net model by selecting the feature “Attended 8AM Session”</w:t>
+      </w:r>
+      <w:r>
+        <w:rPr>
+          <w:szCs w:val="24"/>
+        </w:rPr>
+        <w:t xml:space="preserve"> from the dropdown menu next to the label “Select Final Node”. This informs the program that the final node calculation depends on values from all other features, and thus the final node should be calculated last.</w:t>
+      </w:r>
+      <w:r>
+        <w:rPr>
+          <w:szCs w:val="24"/>
+        </w:rPr>
+        <w:t xml:space="preserve"> The final node is ultimately the value that we want a prediction for.</w:t>
+      </w:r>
+    </w:p>
+    <w:p>
+      <w:pPr>
+        <w:pStyle w:val="MLA"/>
+        <w:spacing w:line="240" w:lineRule="auto"/>
+        <w:ind w:left="720"/>
+        <w:rPr>
+          <w:szCs w:val="24"/>
+        </w:rPr>
+      </w:pPr>
+      <w:r>
+        <w:rPr>
+          <w:noProof/>
+          <w:szCs w:val="24"/>
+        </w:rPr>
+        <w:drawing>
+          <wp:inline distT="0" distB="0" distL="0" distR="0">
+            <wp:extent cx="5108705" cy="2743200"/>
+            <wp:effectExtent l="0" t="0" r="0" b="0"/>
+            <wp:docPr id="16" name="Picture 16"/>
+            <wp:cNvGraphicFramePr>
+              <a:graphicFrameLocks xmlns:a="http://schemas.openxmlformats.org/drawingml/2006/main" noChangeAspect="1"/>
+            </wp:cNvGraphicFramePr>
+            <a:graphic xmlns:a="http://schemas.openxmlformats.org/drawingml/2006/main">
+              <a:graphicData uri="http://schemas.openxmlformats.org/drawingml/2006/picture">
+                <pic:pic xmlns:pic="http://schemas.openxmlformats.org/drawingml/2006/picture">
+                  <pic:nvPicPr>
+                    <pic:cNvPr id="16" name="5aa.png"/>
+                    <pic:cNvPicPr/>
+                  </pic:nvPicPr>
+                  <pic:blipFill>
+                    <a:blip r:embed="rId21" cstate="print">
+                      <a:extLst>
+                        <a:ext uri="{28A0092B-C50C-407E-A947-70E740481C1C}">
+                          <a14:useLocalDpi xmlns:a14="http://schemas.microsoft.com/office/drawing/2010/main" val="0"/>
+                        </a:ext>
+                      </a:extLst>
+                    </a:blip>
+                    <a:stretch>
+                      <a:fillRect/>
+                    </a:stretch>
+                  </pic:blipFill>
+                  <pic:spPr>
+                    <a:xfrm>
+                      <a:off x="0" y="0"/>
+                      <a:ext cx="5113051" cy="2745534"/>
+                    </a:xfrm>
+                    <a:prstGeom prst="rect">
+                      <a:avLst/>
+                    </a:prstGeom>
+                  </pic:spPr>
+                </pic:pic>
+              </a:graphicData>
+            </a:graphic>
+          </wp:inline>
+        </w:drawing>
+      </w:r>
+    </w:p>
+    <w:p>
+      <w:pPr>
+        <w:pStyle w:val="MLA"/>
+        <w:spacing w:line="240" w:lineRule="auto"/>
+        <w:ind w:left="720"/>
+        <w:rPr>
+          <w:szCs w:val="24"/>
+        </w:rPr>
+      </w:pPr>
+    </w:p>
+    <w:p>
+      <w:pPr>
+        <w:pStyle w:val="MLA"/>
+        <w:numPr>
+          <w:ilvl w:val="0"/>
+          <w:numId w:val="2"/>
+        </w:numPr>
+        <w:spacing w:line="240" w:lineRule="auto"/>
+        <w:rPr>
+          <w:szCs w:val="24"/>
+        </w:rPr>
+      </w:pPr>
+      <w:r>
+        <w:rPr>
+          <w:szCs w:val="24"/>
+        </w:rPr>
+        <w:lastRenderedPageBreak/>
+        <w:t>The user can look at how data flows through the model and how predictions are made by manually assigning values to specific nodes.</w:t>
+      </w:r>
+      <w:r>
+        <w:rPr>
+          <w:szCs w:val="24"/>
+        </w:rPr>
+        <w:t xml:space="preserve"> To assign a node a value, highlight the node, double click the highlighted node, and select a value from the dropdown menu.</w:t>
+      </w:r>
+      <w:r>
+        <w:rPr>
+          <w:szCs w:val="24"/>
+        </w:rPr>
+        <w:t xml:space="preserve"> Click the “Submit” button to assign that node the specified value.</w:t>
+      </w:r>
+    </w:p>
+    <w:p>
+      <w:pPr>
+        <w:pStyle w:val="MLA"/>
+        <w:spacing w:line="240" w:lineRule="auto"/>
+        <w:ind w:left="720"/>
+        <w:rPr>
+          <w:szCs w:val="24"/>
+        </w:rPr>
+      </w:pPr>
+      <w:r>
+        <w:rPr>
+          <w:noProof/>
+          <w:szCs w:val="24"/>
+        </w:rPr>
+        <w:drawing>
+          <wp:inline distT="0" distB="0" distL="0" distR="0">
+            <wp:extent cx="5080000" cy="2780432"/>
+            <wp:effectExtent l="0" t="0" r="6350" b="1270"/>
+            <wp:docPr id="15" name="Picture 15"/>
+            <wp:cNvGraphicFramePr>
+              <a:graphicFrameLocks xmlns:a="http://schemas.openxmlformats.org/drawingml/2006/main" noChangeAspect="1"/>
+            </wp:cNvGraphicFramePr>
+            <a:graphic xmlns:a="http://schemas.openxmlformats.org/drawingml/2006/main">
+              <a:graphicData uri="http://schemas.openxmlformats.org/drawingml/2006/picture">
+                <pic:pic xmlns:pic="http://schemas.openxmlformats.org/drawingml/2006/picture">
+                  <pic:nvPicPr>
+                    <pic:cNvPr id="15" name="5a.png"/>
+                    <pic:cNvPicPr/>
+                  </pic:nvPicPr>
+                  <pic:blipFill>
+                    <a:blip r:embed="rId22" cstate="print">
+                      <a:extLst>
+                        <a:ext uri="{28A0092B-C50C-407E-A947-70E740481C1C}">
+                          <a14:useLocalDpi xmlns:a14="http://schemas.microsoft.com/office/drawing/2010/main" val="0"/>
+                        </a:ext>
+                      </a:extLst>
+                    </a:blip>
+                    <a:stretch>
+                      <a:fillRect/>
+                    </a:stretch>
+                  </pic:blipFill>
+                  <pic:spPr>
+                    <a:xfrm>
+                      <a:off x="0" y="0"/>
+                      <a:ext cx="5086832" cy="2784172"/>
+                    </a:xfrm>
+                    <a:prstGeom prst="rect">
+                      <a:avLst/>
+                    </a:prstGeom>
+                  </pic:spPr>
+                </pic:pic>
+              </a:graphicData>
+            </a:graphic>
+          </wp:inline>
+        </w:drawing>
+      </w:r>
+    </w:p>
+    <w:p>
+      <w:pPr>
+        <w:pStyle w:val="MLA"/>
+        <w:spacing w:line="240" w:lineRule="auto"/>
+        <w:ind w:left="720"/>
+        <w:rPr>
+          <w:szCs w:val="24"/>
+        </w:rPr>
+      </w:pPr>
+    </w:p>
+    <w:p>
+      <w:pPr>
+        <w:pStyle w:val="MLA"/>
+        <w:numPr>
+          <w:ilvl w:val="0"/>
+          <w:numId w:val="2"/>
+        </w:numPr>
+        <w:spacing w:line="240" w:lineRule="auto"/>
+        <w:rPr>
+          <w:szCs w:val="24"/>
+        </w:rPr>
+      </w:pPr>
+      <w:r>
+        <w:rPr>
+          <w:szCs w:val="24"/>
+        </w:rPr>
+        <w:t xml:space="preserve">Once finished manually assigning node values, click the “Assign Node Values” button to automatically assign values to unassigned nodes. </w:t>
+      </w:r>
+    </w:p>
+    <w:p>
+      <w:pPr>
+        <w:pStyle w:val="MLA"/>
+        <w:spacing w:line="240" w:lineRule="auto"/>
+        <w:ind w:left="720"/>
+        <w:rPr>
+          <w:szCs w:val="24"/>
+        </w:rPr>
+      </w:pPr>
+      <w:r>
+        <w:rPr>
+          <w:noProof/>
+          <w:szCs w:val="24"/>
+        </w:rPr>
+        <w:drawing>
+          <wp:inline distT="0" distB="0" distL="0" distR="0">
+            <wp:extent cx="5178676" cy="2768600"/>
+            <wp:effectExtent l="0" t="0" r="3175" b="0"/>
+            <wp:docPr id="17" name="Picture 17"/>
+            <wp:cNvGraphicFramePr>
+              <a:graphicFrameLocks xmlns:a="http://schemas.openxmlformats.org/drawingml/2006/main" noChangeAspect="1"/>
+            </wp:cNvGraphicFramePr>
+            <a:graphic xmlns:a="http://schemas.openxmlformats.org/drawingml/2006/main">
+              <a:graphicData uri="http://schemas.openxmlformats.org/drawingml/2006/picture">
+                <pic:pic xmlns:pic="http://schemas.openxmlformats.org/drawingml/2006/picture">
+                  <pic:nvPicPr>
+                    <pic:cNvPr id="17" name="5b.png"/>
+                    <pic:cNvPicPr/>
+                  </pic:nvPicPr>
+                  <pic:blipFill>
+                    <a:blip r:embed="rId23" cstate="print">
+                      <a:extLst>
+                        <a:ext uri="{28A0092B-C50C-407E-A947-70E740481C1C}">
+                          <a14:useLocalDpi xmlns:a14="http://schemas.microsoft.com/office/drawing/2010/main" val="0"/>
+                        </a:ext>
+                      </a:extLst>
+                    </a:blip>
+                    <a:stretch>
+                      <a:fillRect/>
+                    </a:stretch>
+                  </pic:blipFill>
+                  <pic:spPr>
+                    <a:xfrm>
+                      <a:off x="0" y="0"/>
+                      <a:ext cx="5182744" cy="2770775"/>
+                    </a:xfrm>
+                    <a:prstGeom prst="rect">
+                      <a:avLst/>
+                    </a:prstGeom>
+                  </pic:spPr>
+                </pic:pic>
+              </a:graphicData>
+            </a:graphic>
+          </wp:inline>
+        </w:drawing>
+      </w:r>
+    </w:p>
+    <w:p>
+      <w:pPr>
+        <w:pStyle w:val="MLA"/>
+        <w:spacing w:line="240" w:lineRule="auto"/>
+        <w:ind w:left="720"/>
+        <w:rPr>
+          <w:szCs w:val="24"/>
+        </w:rPr>
+      </w:pPr>
+      <w:r>
+        <w:rPr>
+          <w:szCs w:val="24"/>
+        </w:rPr>
+        <w:t xml:space="preserve">The program assigns values to nodes by </w:t>
+      </w:r>
+      <w:r>
+        <w:rPr>
+          <w:szCs w:val="24"/>
+        </w:rPr>
+        <w:t>randomly selecting a value based on the probability that the node’s feature is true.</w:t>
+      </w:r>
+    </w:p>
+    <w:p>
+      <w:pPr>
+        <w:pStyle w:val="MLA"/>
+        <w:spacing w:line="240" w:lineRule="auto"/>
+        <w:ind w:left="720"/>
+        <w:rPr>
+          <w:szCs w:val="24"/>
+        </w:rPr>
+      </w:pPr>
+      <w:r>
+        <w:rPr>
+          <w:noProof/>
+          <w:szCs w:val="24"/>
+        </w:rPr>
+        <w:lastRenderedPageBreak/>
+        <w:drawing>
+          <wp:inline distT="0" distB="0" distL="0" distR="0">
+            <wp:extent cx="5071533" cy="2735702"/>
+            <wp:effectExtent l="0" t="0" r="0" b="7620"/>
+            <wp:docPr id="18" name="Picture 18"/>
+            <wp:cNvGraphicFramePr>
+              <a:graphicFrameLocks xmlns:a="http://schemas.openxmlformats.org/drawingml/2006/main" noChangeAspect="1"/>
+            </wp:cNvGraphicFramePr>
+            <a:graphic xmlns:a="http://schemas.openxmlformats.org/drawingml/2006/main">
+              <a:graphicData uri="http://schemas.openxmlformats.org/drawingml/2006/picture">
+                <pic:pic xmlns:pic="http://schemas.openxmlformats.org/drawingml/2006/picture">
+                  <pic:nvPicPr>
+                    <pic:cNvPr id="18" name="5c.png"/>
+                    <pic:cNvPicPr/>
+                  </pic:nvPicPr>
+                  <pic:blipFill>
+                    <a:blip r:embed="rId24" cstate="print">
+                      <a:extLst>
+                        <a:ext uri="{28A0092B-C50C-407E-A947-70E740481C1C}">
+                          <a14:useLocalDpi xmlns:a14="http://schemas.microsoft.com/office/drawing/2010/main" val="0"/>
+                        </a:ext>
+                      </a:extLst>
+                    </a:blip>
+                    <a:stretch>
+                      <a:fillRect/>
+                    </a:stretch>
+                  </pic:blipFill>
+                  <pic:spPr>
+                    <a:xfrm>
+                      <a:off x="0" y="0"/>
+                      <a:ext cx="5077925" cy="2739150"/>
+                    </a:xfrm>
+                    <a:prstGeom prst="rect">
+                      <a:avLst/>
+                    </a:prstGeom>
+                  </pic:spPr>
+                </pic:pic>
+              </a:graphicData>
+            </a:graphic>
+          </wp:inline>
+        </w:drawing>
+      </w:r>
+    </w:p>
+    <w:p>
+      <w:pPr>
+        <w:pStyle w:val="MLA"/>
+        <w:spacing w:line="240" w:lineRule="auto"/>
+        <w:ind w:left="720"/>
+        <w:rPr>
+          <w:szCs w:val="24"/>
+        </w:rPr>
+      </w:pPr>
+    </w:p>
+    <w:p>
+      <w:pPr>
+        <w:pStyle w:val="MLA"/>
+        <w:spacing w:line="240" w:lineRule="auto"/>
+        <w:ind w:left="720"/>
+        <w:rPr>
+          <w:szCs w:val="24"/>
+        </w:rPr>
+      </w:pPr>
+      <w:r>
+        <w:rPr>
+          <w:noProof/>
+          <w:szCs w:val="24"/>
+        </w:rPr>
+        <w:drawing>
+          <wp:inline distT="0" distB="0" distL="0" distR="0">
+            <wp:extent cx="5063067" cy="2721399"/>
+            <wp:effectExtent l="0" t="0" r="4445" b="3175"/>
+            <wp:docPr id="19" name="Picture 19"/>
+            <wp:cNvGraphicFramePr>
+              <a:graphicFrameLocks xmlns:a="http://schemas.openxmlformats.org/drawingml/2006/main" noChangeAspect="1"/>
+            </wp:cNvGraphicFramePr>
+            <a:graphic xmlns:a="http://schemas.openxmlformats.org/drawingml/2006/main">
+              <a:graphicData uri="http://schemas.openxmlformats.org/drawingml/2006/picture">
+                <pic:pic xmlns:pic="http://schemas.openxmlformats.org/drawingml/2006/picture">
+                  <pic:nvPicPr>
+                    <pic:cNvPr id="19" name="5d.png"/>
+                    <pic:cNvPicPr/>
+                  </pic:nvPicPr>
+                  <pic:blipFill>
+                    <a:blip r:embed="rId25" cstate="print">
+                      <a:extLst>
+                        <a:ext uri="{28A0092B-C50C-407E-A947-70E740481C1C}">
+                          <a14:useLocalDpi xmlns:a14="http://schemas.microsoft.com/office/drawing/2010/main" val="0"/>
+                        </a:ext>
+                      </a:extLst>
+                    </a:blip>
+                    <a:stretch>
+                      <a:fillRect/>
+                    </a:stretch>
+                  </pic:blipFill>
+                  <pic:spPr>
+                    <a:xfrm>
+                      <a:off x="0" y="0"/>
+                      <a:ext cx="5072568" cy="2726506"/>
+                    </a:xfrm>
+                    <a:prstGeom prst="rect">
+                      <a:avLst/>
+                    </a:prstGeom>
+                  </pic:spPr>
+                </pic:pic>
+              </a:graphicData>
+            </a:graphic>
+          </wp:inline>
+        </w:drawing>
+      </w:r>
+    </w:p>
+    <w:p>
+      <w:pPr>
+        <w:pStyle w:val="MLA"/>
+        <w:spacing w:line="240" w:lineRule="auto"/>
+        <w:ind w:left="720"/>
+        <w:rPr>
+          <w:szCs w:val="24"/>
+        </w:rPr>
+      </w:pPr>
+    </w:p>
+    <w:p>
+      <w:pPr>
+        <w:pStyle w:val="MLA"/>
+        <w:numPr>
+          <w:ilvl w:val="0"/>
+          <w:numId w:val="2"/>
+        </w:numPr>
+        <w:spacing w:line="240" w:lineRule="auto"/>
+        <w:rPr>
+          <w:szCs w:val="24"/>
+        </w:rPr>
+      </w:pPr>
+      <w:r>
+        <w:rPr>
+          <w:szCs w:val="24"/>
+        </w:rPr>
+        <w:t>Select the “Clear Values” button to remove the set values from all nodes.</w:t>
+      </w:r>
+    </w:p>
+    <w:p>
+      <w:pPr>
+        <w:pStyle w:val="MLA"/>
+        <w:spacing w:line="240" w:lineRule="auto"/>
+        <w:ind w:left="720"/>
+        <w:rPr>
+          <w:szCs w:val="24"/>
+        </w:rPr>
+      </w:pPr>
+    </w:p>
+    <w:p>
+      <w:pPr>
+        <w:pStyle w:val="MLA"/>
+        <w:spacing w:line="240" w:lineRule="auto"/>
+        <w:rPr>
+          <w:szCs w:val="24"/>
+        </w:rPr>
+      </w:pPr>
+      <w:r>
+        <w:rPr>
+          <w:szCs w:val="24"/>
+        </w:rPr>
+        <w:t xml:space="preserve">Use the “Testing with Manually Inputted Values” module to see </w:t>
+      </w:r>
+      <w:r>
+        <w:rPr>
+          <w:szCs w:val="24"/>
+        </w:rPr>
+        <w:t>how the model behaves with different inputs.</w:t>
+      </w:r>
+    </w:p>
+    <w:p>
+      <w:pPr>
+        <w:rPr>
+          <w:rFonts w:ascii="Times New Roman" w:hAnsi="Times New Roman"/>
+          <w:sz w:val="24"/>
+          <w:szCs w:val="24"/>
+        </w:rPr>
+      </w:pPr>
+      <w:r>
+        <w:rPr>
+          <w:szCs w:val="24"/>
+        </w:rPr>
+        <w:br w:type="page"/>
       </w:r>
       <w:bookmarkStart w:id="0" w:name="_GoBack"/>
       <w:bookmarkEnd w:id="0"/>
     </w:p>
+    <w:p>
+      <w:pPr>
+        <w:pStyle w:val="MLA"/>
+        <w:spacing w:line="240" w:lineRule="auto"/>
+        <w:rPr>
+          <w:b/>
+          <w:szCs w:val="24"/>
+        </w:rPr>
+      </w:pPr>
+      <w:r>
+        <w:rPr>
+          <w:b/>
+          <w:szCs w:val="24"/>
+        </w:rPr>
+        <w:lastRenderedPageBreak/>
+        <w:t>Section 7</w:t>
+      </w:r>
+      <w:r>
+        <w:rPr>
+          <w:b/>
+          <w:szCs w:val="24"/>
+        </w:rPr>
+        <w:t>: Testing the Model with Testing Data</w:t>
+      </w:r>
+    </w:p>
+    <w:p>
+      <w:pPr>
+        <w:pStyle w:val="MLA"/>
+        <w:numPr>
+          <w:ilvl w:val="0"/>
+          <w:numId w:val="2"/>
+        </w:numPr>
+        <w:spacing w:line="240" w:lineRule="auto"/>
+        <w:rPr>
+          <w:szCs w:val="24"/>
+        </w:rPr>
+      </w:pPr>
+      <w:r>
+        <w:rPr>
+          <w:szCs w:val="24"/>
+        </w:rPr>
+        <w:t>Move to the “Test with Testing Data” section. Upload the testing data, “AliceTest.csv” by clicking the “Choose File” button.</w:t>
+      </w:r>
+    </w:p>
+    <w:p>
+      <w:pPr>
+        <w:pStyle w:val="MLA"/>
+        <w:spacing w:line="240" w:lineRule="auto"/>
+        <w:ind w:left="720"/>
+        <w:rPr>
+          <w:szCs w:val="24"/>
+        </w:rPr>
+      </w:pPr>
+      <w:r>
+        <w:rPr>
+          <w:noProof/>
+          <w:szCs w:val="24"/>
+        </w:rPr>
+        <w:drawing>
+          <wp:inline distT="0" distB="0" distL="0" distR="0">
+            <wp:extent cx="5066020" cy="3107267"/>
+            <wp:effectExtent l="0" t="0" r="1905" b="0"/>
+            <wp:docPr id="20" name="Picture 20"/>
+            <wp:cNvGraphicFramePr>
+              <a:graphicFrameLocks xmlns:a="http://schemas.openxmlformats.org/drawingml/2006/main" noChangeAspect="1"/>
+            </wp:cNvGraphicFramePr>
+            <a:graphic xmlns:a="http://schemas.openxmlformats.org/drawingml/2006/main">
+              <a:graphicData uri="http://schemas.openxmlformats.org/drawingml/2006/picture">
+                <pic:pic xmlns:pic="http://schemas.openxmlformats.org/drawingml/2006/picture">
+                  <pic:nvPicPr>
+                    <pic:cNvPr id="20" name="6a.png"/>
+                    <pic:cNvPicPr/>
+                  </pic:nvPicPr>
+                  <pic:blipFill>
+                    <a:blip r:embed="rId26" cstate="print">
+                      <a:extLst>
+                        <a:ext uri="{28A0092B-C50C-407E-A947-70E740481C1C}">
+                          <a14:useLocalDpi xmlns:a14="http://schemas.microsoft.com/office/drawing/2010/main" val="0"/>
+                        </a:ext>
+                      </a:extLst>
+                    </a:blip>
+                    <a:stretch>
+                      <a:fillRect/>
+                    </a:stretch>
+                  </pic:blipFill>
+                  <pic:spPr>
+                    <a:xfrm>
+                      <a:off x="0" y="0"/>
+                      <a:ext cx="5073365" cy="3111772"/>
+                    </a:xfrm>
+                    <a:prstGeom prst="rect">
+                      <a:avLst/>
+                    </a:prstGeom>
+                  </pic:spPr>
+                </pic:pic>
+              </a:graphicData>
+            </a:graphic>
+          </wp:inline>
+        </w:drawing>
+      </w:r>
+    </w:p>
+    <w:p>
+      <w:pPr>
+        <w:pStyle w:val="MLA"/>
+        <w:spacing w:line="240" w:lineRule="auto"/>
+        <w:ind w:left="720"/>
+        <w:rPr>
+          <w:szCs w:val="24"/>
+        </w:rPr>
+      </w:pPr>
+    </w:p>
+    <w:p>
+      <w:pPr>
+        <w:pStyle w:val="MLA"/>
+        <w:spacing w:line="240" w:lineRule="auto"/>
+        <w:ind w:left="720"/>
+        <w:rPr>
+          <w:szCs w:val="24"/>
+        </w:rPr>
+      </w:pPr>
+      <w:r>
+        <w:rPr>
+          <w:szCs w:val="24"/>
+        </w:rPr>
+        <w:t>Then c</w:t>
+      </w:r>
+      <w:r>
+        <w:rPr>
+          <w:szCs w:val="24"/>
+        </w:rPr>
+        <w:t>lick “Upload Test File”</w:t>
+      </w:r>
+      <w:r>
+        <w:rPr>
+          <w:szCs w:val="24"/>
+        </w:rPr>
+        <w:t>.</w:t>
+      </w:r>
+    </w:p>
+    <w:p>
+      <w:pPr>
+        <w:pStyle w:val="MLA"/>
+        <w:spacing w:line="240" w:lineRule="auto"/>
+        <w:ind w:left="720"/>
+        <w:rPr>
+          <w:szCs w:val="24"/>
+        </w:rPr>
+      </w:pPr>
+      <w:r>
+        <w:rPr>
+          <w:noProof/>
+          <w:szCs w:val="24"/>
+        </w:rPr>
+        <w:drawing>
+          <wp:inline distT="0" distB="0" distL="0" distR="0">
+            <wp:extent cx="5092700" cy="2733518"/>
+            <wp:effectExtent l="0" t="0" r="0" b="0"/>
+            <wp:docPr id="21" name="Picture 21"/>
+            <wp:cNvGraphicFramePr>
+              <a:graphicFrameLocks xmlns:a="http://schemas.openxmlformats.org/drawingml/2006/main" noChangeAspect="1"/>
+            </wp:cNvGraphicFramePr>
+            <a:graphic xmlns:a="http://schemas.openxmlformats.org/drawingml/2006/main">
+              <a:graphicData uri="http://schemas.openxmlformats.org/drawingml/2006/picture">
+                <pic:pic xmlns:pic="http://schemas.openxmlformats.org/drawingml/2006/picture">
+                  <pic:nvPicPr>
+                    <pic:cNvPr id="21" name="6b.png"/>
+                    <pic:cNvPicPr/>
+                  </pic:nvPicPr>
+                  <pic:blipFill>
+                    <a:blip r:embed="rId27" cstate="print">
+                      <a:extLst>
+                        <a:ext uri="{28A0092B-C50C-407E-A947-70E740481C1C}">
+                          <a14:useLocalDpi xmlns:a14="http://schemas.microsoft.com/office/drawing/2010/main" val="0"/>
+                        </a:ext>
+                      </a:extLst>
+                    </a:blip>
+                    <a:stretch>
+                      <a:fillRect/>
+                    </a:stretch>
+                  </pic:blipFill>
+                  <pic:spPr>
+                    <a:xfrm>
+                      <a:off x="0" y="0"/>
+                      <a:ext cx="5098257" cy="2736501"/>
+                    </a:xfrm>
+                    <a:prstGeom prst="rect">
+                      <a:avLst/>
+                    </a:prstGeom>
+                  </pic:spPr>
+                </pic:pic>
+              </a:graphicData>
+            </a:graphic>
+          </wp:inline>
+        </w:drawing>
+      </w:r>
+    </w:p>
+    <w:p>
+      <w:pPr>
+        <w:pStyle w:val="MLA"/>
+        <w:spacing w:line="240" w:lineRule="auto"/>
+        <w:ind w:left="720"/>
+        <w:rPr>
+          <w:szCs w:val="24"/>
+        </w:rPr>
+      </w:pPr>
+    </w:p>
+    <w:p>
+      <w:pPr>
+        <w:pStyle w:val="MLA"/>
+        <w:numPr>
+          <w:ilvl w:val="0"/>
+          <w:numId w:val="2"/>
+        </w:numPr>
+        <w:spacing w:line="240" w:lineRule="auto"/>
+        <w:rPr>
+          <w:szCs w:val="24"/>
+        </w:rPr>
+      </w:pPr>
+      <w:r>
+        <w:rPr>
+          <w:szCs w:val="24"/>
+        </w:rPr>
+        <w:t xml:space="preserve">The test file contains pre-assigned values for each node as well as what the outcome should be for the final node. </w:t>
+      </w:r>
+      <w:r>
+        <w:rPr>
+          <w:szCs w:val="24"/>
+        </w:rPr>
+        <w:t>It measures the model’s prediction for a feature against what actually occurred to determine the testing accuracy (how often the model makes correct predictions).</w:t>
+      </w:r>
+    </w:p>
+    <w:p>
+      <w:pPr>
+        <w:pStyle w:val="MLA"/>
+        <w:spacing w:line="240" w:lineRule="auto"/>
+        <w:ind w:left="720"/>
+        <w:rPr>
+          <w:szCs w:val="24"/>
+        </w:rPr>
+      </w:pPr>
+    </w:p>
+    <w:p>
+      <w:pPr>
+        <w:pStyle w:val="MLA"/>
+        <w:numPr>
+          <w:ilvl w:val="0"/>
+          <w:numId w:val="2"/>
+        </w:numPr>
+        <w:spacing w:line="240" w:lineRule="auto"/>
+        <w:rPr>
+          <w:szCs w:val="24"/>
+        </w:rPr>
+      </w:pPr>
+      <w:r>
+        <w:rPr>
+          <w:szCs w:val="24"/>
+        </w:rPr>
+        <w:t xml:space="preserve">The user has the option to look at each individual test, or automatically run through all tests at once. To view an individual test, click the button “Single Step </w:t>
+      </w:r>
+      <w:proofErr w:type="gramStart"/>
+      <w:r>
+        <w:rPr>
+          <w:szCs w:val="24"/>
+        </w:rPr>
+        <w:t>Through</w:t>
+      </w:r>
+      <w:proofErr w:type="gramEnd"/>
+      <w:r>
+        <w:rPr>
+          <w:szCs w:val="24"/>
+        </w:rPr>
+        <w:t xml:space="preserve"> Tests”.</w:t>
+      </w:r>
+    </w:p>
+    <w:p>
+      <w:pPr>
+        <w:pStyle w:val="MLA"/>
+        <w:spacing w:line="240" w:lineRule="auto"/>
+        <w:ind w:left="720"/>
+        <w:rPr>
+          <w:szCs w:val="24"/>
+        </w:rPr>
+      </w:pPr>
+      <w:r>
+        <w:rPr>
+          <w:noProof/>
+          <w:szCs w:val="24"/>
+        </w:rPr>
+        <w:lastRenderedPageBreak/>
+        <w:drawing>
+          <wp:inline distT="0" distB="0" distL="0" distR="0">
+            <wp:extent cx="5122333" cy="2833701"/>
+            <wp:effectExtent l="0" t="0" r="2540" b="5080"/>
+            <wp:docPr id="22" name="Picture 22"/>
+            <wp:cNvGraphicFramePr>
+              <a:graphicFrameLocks xmlns:a="http://schemas.openxmlformats.org/drawingml/2006/main" noChangeAspect="1"/>
+            </wp:cNvGraphicFramePr>
+            <a:graphic xmlns:a="http://schemas.openxmlformats.org/drawingml/2006/main">
+              <a:graphicData uri="http://schemas.openxmlformats.org/drawingml/2006/picture">
+                <pic:pic xmlns:pic="http://schemas.openxmlformats.org/drawingml/2006/picture">
+                  <pic:nvPicPr>
+                    <pic:cNvPr id="22" name="6c.png"/>
+                    <pic:cNvPicPr/>
+                  </pic:nvPicPr>
+                  <pic:blipFill>
+                    <a:blip r:embed="rId28" cstate="print">
+                      <a:extLst>
+                        <a:ext uri="{28A0092B-C50C-407E-A947-70E740481C1C}">
+                          <a14:useLocalDpi xmlns:a14="http://schemas.microsoft.com/office/drawing/2010/main" val="0"/>
+                        </a:ext>
+                      </a:extLst>
+                    </a:blip>
+                    <a:stretch>
+                      <a:fillRect/>
+                    </a:stretch>
+                  </pic:blipFill>
+                  <pic:spPr>
+                    <a:xfrm>
+                      <a:off x="0" y="0"/>
+                      <a:ext cx="5127782" cy="2836715"/>
+                    </a:xfrm>
+                    <a:prstGeom prst="rect">
+                      <a:avLst/>
+                    </a:prstGeom>
+                  </pic:spPr>
+                </pic:pic>
+              </a:graphicData>
+            </a:graphic>
+          </wp:inline>
+        </w:drawing>
+      </w:r>
+    </w:p>
+    <w:p>
+      <w:pPr>
+        <w:pStyle w:val="MLA"/>
+        <w:spacing w:line="240" w:lineRule="auto"/>
+        <w:ind w:left="720"/>
+        <w:rPr>
+          <w:szCs w:val="24"/>
+        </w:rPr>
+      </w:pPr>
+    </w:p>
+    <w:p>
+      <w:pPr>
+        <w:pStyle w:val="MLA"/>
+        <w:spacing w:line="240" w:lineRule="auto"/>
+        <w:ind w:left="720"/>
+        <w:rPr>
+          <w:szCs w:val="24"/>
+        </w:rPr>
+      </w:pPr>
+      <w:r>
+        <w:rPr>
+          <w:szCs w:val="24"/>
+        </w:rPr>
+        <w:t>The progress (number of tests completed) is displayed by the green bar. The testing accuracy value is displayed below the green bar.</w:t>
+      </w:r>
+    </w:p>
+    <w:p>
+      <w:pPr>
+        <w:pStyle w:val="MLA"/>
+        <w:spacing w:line="240" w:lineRule="auto"/>
+        <w:ind w:left="720"/>
+        <w:rPr>
+          <w:szCs w:val="24"/>
+        </w:rPr>
+      </w:pPr>
+      <w:r>
+        <w:rPr>
+          <w:noProof/>
+          <w:szCs w:val="24"/>
+        </w:rPr>
+        <w:drawing>
+          <wp:inline distT="0" distB="0" distL="0" distR="0">
+            <wp:extent cx="5084233" cy="2809908"/>
+            <wp:effectExtent l="0" t="0" r="2540" b="0"/>
+            <wp:docPr id="23" name="Picture 23"/>
+            <wp:cNvGraphicFramePr>
+              <a:graphicFrameLocks xmlns:a="http://schemas.openxmlformats.org/drawingml/2006/main" noChangeAspect="1"/>
+            </wp:cNvGraphicFramePr>
+            <a:graphic xmlns:a="http://schemas.openxmlformats.org/drawingml/2006/main">
+              <a:graphicData uri="http://schemas.openxmlformats.org/drawingml/2006/picture">
+                <pic:pic xmlns:pic="http://schemas.openxmlformats.org/drawingml/2006/picture">
+                  <pic:nvPicPr>
+                    <pic:cNvPr id="23" name="6e.png"/>
+                    <pic:cNvPicPr/>
+                  </pic:nvPicPr>
+                  <pic:blipFill>
+                    <a:blip r:embed="rId29" cstate="print">
+                      <a:extLst>
+                        <a:ext uri="{28A0092B-C50C-407E-A947-70E740481C1C}">
+                          <a14:useLocalDpi xmlns:a14="http://schemas.microsoft.com/office/drawing/2010/main" val="0"/>
+                        </a:ext>
+                      </a:extLst>
+                    </a:blip>
+                    <a:stretch>
+                      <a:fillRect/>
+                    </a:stretch>
+                  </pic:blipFill>
+                  <pic:spPr>
+                    <a:xfrm>
+                      <a:off x="0" y="0"/>
+                      <a:ext cx="5088917" cy="2812497"/>
+                    </a:xfrm>
+                    <a:prstGeom prst="rect">
+                      <a:avLst/>
+                    </a:prstGeom>
+                  </pic:spPr>
+                </pic:pic>
+              </a:graphicData>
+            </a:graphic>
+          </wp:inline>
+        </w:drawing>
+      </w:r>
+    </w:p>
+    <w:p>
+      <w:pPr>
+        <w:pStyle w:val="MLA"/>
+        <w:spacing w:line="240" w:lineRule="auto"/>
+        <w:ind w:left="720"/>
+        <w:rPr>
+          <w:szCs w:val="24"/>
+        </w:rPr>
+      </w:pPr>
+    </w:p>
+    <w:p>
+      <w:pPr>
+        <w:pStyle w:val="MLA"/>
+        <w:numPr>
+          <w:ilvl w:val="0"/>
+          <w:numId w:val="2"/>
+        </w:numPr>
+        <w:spacing w:line="240" w:lineRule="auto"/>
+        <w:rPr>
+          <w:szCs w:val="24"/>
+        </w:rPr>
+      </w:pPr>
+      <w:r>
+        <w:rPr>
+          <w:szCs w:val="24"/>
+        </w:rPr>
+        <w:t>Correct predictions are displayed on the final node in green, while incorrect predictions are displayed on the final node in red.</w:t>
+      </w:r>
+    </w:p>
+    <w:p>
+      <w:pPr>
+        <w:pStyle w:val="MLA"/>
+        <w:spacing w:line="240" w:lineRule="auto"/>
+        <w:ind w:left="720"/>
+        <w:rPr>
+          <w:szCs w:val="24"/>
+        </w:rPr>
+      </w:pPr>
+      <w:r>
+        <w:rPr>
+          <w:noProof/>
+          <w:szCs w:val="24"/>
+        </w:rPr>
+        <w:lastRenderedPageBreak/>
+        <w:drawing>
+          <wp:inline distT="0" distB="0" distL="0" distR="0">
+            <wp:extent cx="2676979" cy="2573866"/>
+            <wp:effectExtent l="0" t="0" r="9525" b="0"/>
+            <wp:docPr id="24" name="Picture 24"/>
+            <wp:cNvGraphicFramePr>
+              <a:graphicFrameLocks xmlns:a="http://schemas.openxmlformats.org/drawingml/2006/main" noChangeAspect="1"/>
+            </wp:cNvGraphicFramePr>
+            <a:graphic xmlns:a="http://schemas.openxmlformats.org/drawingml/2006/main">
+              <a:graphicData uri="http://schemas.openxmlformats.org/drawingml/2006/picture">
+                <pic:pic xmlns:pic="http://schemas.openxmlformats.org/drawingml/2006/picture">
+                  <pic:nvPicPr>
+                    <pic:cNvPr id="24" name="6f.png"/>
+                    <pic:cNvPicPr/>
+                  </pic:nvPicPr>
+                  <pic:blipFill rotWithShape="1">
+                    <a:blip r:embed="rId30" cstate="print">
+                      <a:extLst>
+                        <a:ext uri="{28A0092B-C50C-407E-A947-70E740481C1C}">
+                          <a14:useLocalDpi xmlns:a14="http://schemas.microsoft.com/office/drawing/2010/main" val="0"/>
+                        </a:ext>
+                      </a:extLst>
+                    </a:blip>
+                    <a:srcRect r="42308"/>
+                    <a:stretch/>
+                  </pic:blipFill>
+                  <pic:spPr bwMode="auto">
+                    <a:xfrm>
+                      <a:off x="0" y="0"/>
+                      <a:ext cx="2680731" cy="2577473"/>
+                    </a:xfrm>
+                    <a:prstGeom prst="rect">
+                      <a:avLst/>
+                    </a:prstGeom>
+                    <a:ln>
+                      <a:noFill/>
+                    </a:ln>
+                    <a:extLst>
+                      <a:ext uri="{53640926-AAD7-44D8-BBD7-CCE9431645EC}">
+                        <a14:shadowObscured xmlns:a14="http://schemas.microsoft.com/office/drawing/2010/main"/>
+                      </a:ext>
+                    </a:extLst>
+                  </pic:spPr>
+                </pic:pic>
+              </a:graphicData>
+            </a:graphic>
+          </wp:inline>
+        </w:drawing>
+      </w:r>
+      <w:r>
+        <w:rPr>
+          <w:szCs w:val="24"/>
+        </w:rPr>
+        <w:t xml:space="preserve">  </w:t>
+      </w:r>
+      <w:r>
+        <w:rPr>
+          <w:noProof/>
+          <w:szCs w:val="24"/>
+        </w:rPr>
+        <w:drawing>
+          <wp:inline distT="0" distB="0" distL="0" distR="0">
+            <wp:extent cx="2641904" cy="2544233"/>
+            <wp:effectExtent l="0" t="0" r="6350" b="8890"/>
+            <wp:docPr id="26" name="Picture 26"/>
+            <wp:cNvGraphicFramePr>
+              <a:graphicFrameLocks xmlns:a="http://schemas.openxmlformats.org/drawingml/2006/main" noChangeAspect="1"/>
+            </wp:cNvGraphicFramePr>
+            <a:graphic xmlns:a="http://schemas.openxmlformats.org/drawingml/2006/main">
+              <a:graphicData uri="http://schemas.openxmlformats.org/drawingml/2006/picture">
+                <pic:pic xmlns:pic="http://schemas.openxmlformats.org/drawingml/2006/picture">
+                  <pic:nvPicPr>
+                    <pic:cNvPr id="26" name="6g.png"/>
+                    <pic:cNvPicPr/>
+                  </pic:nvPicPr>
+                  <pic:blipFill rotWithShape="1">
+                    <a:blip r:embed="rId31" cstate="print">
+                      <a:extLst>
+                        <a:ext uri="{28A0092B-C50C-407E-A947-70E740481C1C}">
+                          <a14:useLocalDpi xmlns:a14="http://schemas.microsoft.com/office/drawing/2010/main" val="0"/>
+                        </a:ext>
+                      </a:extLst>
+                    </a:blip>
+                    <a:srcRect r="42877"/>
+                    <a:stretch/>
+                  </pic:blipFill>
+                  <pic:spPr bwMode="auto">
+                    <a:xfrm>
+                      <a:off x="0" y="0"/>
+                      <a:ext cx="2645133" cy="2547343"/>
+                    </a:xfrm>
+                    <a:prstGeom prst="rect">
+                      <a:avLst/>
+                    </a:prstGeom>
+                    <a:ln>
+                      <a:noFill/>
+                    </a:ln>
+                    <a:extLst>
+                      <a:ext uri="{53640926-AAD7-44D8-BBD7-CCE9431645EC}">
+                        <a14:shadowObscured xmlns:a14="http://schemas.microsoft.com/office/drawing/2010/main"/>
+                      </a:ext>
+                    </a:extLst>
+                  </pic:spPr>
+                </pic:pic>
+              </a:graphicData>
+            </a:graphic>
+          </wp:inline>
+        </w:drawing>
+      </w:r>
+    </w:p>
+    <w:p>
+      <w:pPr>
+        <w:pStyle w:val="MLA"/>
+        <w:spacing w:line="240" w:lineRule="auto"/>
+        <w:ind w:left="720"/>
+        <w:rPr>
+          <w:szCs w:val="24"/>
+        </w:rPr>
+      </w:pPr>
+    </w:p>
+    <w:p>
+      <w:pPr>
+        <w:pStyle w:val="MLA"/>
+        <w:numPr>
+          <w:ilvl w:val="0"/>
+          <w:numId w:val="2"/>
+        </w:numPr>
+        <w:spacing w:line="240" w:lineRule="auto"/>
+        <w:rPr>
+          <w:szCs w:val="24"/>
+        </w:rPr>
+      </w:pPr>
+      <w:r>
+        <w:rPr>
+          <w:szCs w:val="24"/>
+        </w:rPr>
+        <w:t>To run all tests at once, click the button “Run All Tests”. You can select the speed at which tests are run by moving the slider. To pause testing, click the “Pause Testing” button.</w:t>
+      </w:r>
+    </w:p>
+    <w:p>
+      <w:pPr>
+        <w:pStyle w:val="MLA"/>
+        <w:spacing w:line="240" w:lineRule="auto"/>
+        <w:ind w:left="720"/>
+        <w:rPr>
+          <w:szCs w:val="24"/>
+        </w:rPr>
+      </w:pPr>
+      <w:r>
+        <w:rPr>
+          <w:noProof/>
+          <w:szCs w:val="24"/>
+        </w:rPr>
+        <w:drawing>
+          <wp:inline distT="0" distB="0" distL="0" distR="0">
+            <wp:extent cx="5033433" cy="2752793"/>
+            <wp:effectExtent l="0" t="0" r="0" b="0"/>
+            <wp:docPr id="27" name="Picture 27"/>
+            <wp:cNvGraphicFramePr>
+              <a:graphicFrameLocks xmlns:a="http://schemas.openxmlformats.org/drawingml/2006/main" noChangeAspect="1"/>
+            </wp:cNvGraphicFramePr>
+            <a:graphic xmlns:a="http://schemas.openxmlformats.org/drawingml/2006/main">
+              <a:graphicData uri="http://schemas.openxmlformats.org/drawingml/2006/picture">
+                <pic:pic xmlns:pic="http://schemas.openxmlformats.org/drawingml/2006/picture">
+                  <pic:nvPicPr>
+                    <pic:cNvPr id="27" name="6d.png"/>
+                    <pic:cNvPicPr/>
+                  </pic:nvPicPr>
+                  <pic:blipFill>
+                    <a:blip r:embed="rId32" cstate="print">
+                      <a:extLst>
+                        <a:ext uri="{28A0092B-C50C-407E-A947-70E740481C1C}">
+                          <a14:useLocalDpi xmlns:a14="http://schemas.microsoft.com/office/drawing/2010/main" val="0"/>
+                        </a:ext>
+                      </a:extLst>
+                    </a:blip>
+                    <a:stretch>
+                      <a:fillRect/>
+                    </a:stretch>
+                  </pic:blipFill>
+                  <pic:spPr>
+                    <a:xfrm>
+                      <a:off x="0" y="0"/>
+                      <a:ext cx="5033856" cy="2753024"/>
+                    </a:xfrm>
+                    <a:prstGeom prst="rect">
+                      <a:avLst/>
+                    </a:prstGeom>
+                  </pic:spPr>
+                </pic:pic>
+              </a:graphicData>
+            </a:graphic>
+          </wp:inline>
+        </w:drawing>
+      </w:r>
+    </w:p>
     <w:sectPr>
       <w:pgSz w:w="12240" w:h="15840"/>
-      <w:pgMar w:top="1440" w:right="1440" w:bottom="1440" w:left="1440" w:header="720" w:footer="720" w:gutter="0"/>
+      <w:pgMar w:top="1080" w:right="1440" w:bottom="1080" w:left="1440" w:header="720" w:footer="720" w:gutter="0"/>
       <w:cols w:space="720"/>
       <w:docGrid w:linePitch="360"/>
     </w:sectPr>
@@ -1159,7 +3129,7 @@
   <w:abstractNum w:abstractNumId="0" w15:restartNumberingAfterBreak="0">
     <w:nsid w:val="205769BC"/>
     <w:multiLevelType w:val="hybridMultilevel"/>
-    <w:tmpl w:val="2BB66272"/>
+    <w:tmpl w:val="A9AA8722"/>
     <w:lvl w:ilvl="0" w:tplc="04090001">
       <w:start w:val="1"/>
       <w:numFmt w:val="bullet"/>
@@ -1837,6 +3807,17 @@
       <w:sz w:val="24"/>
     </w:rPr>
   </w:style>
+  <w:style w:type="paragraph" w:styleId="ListParagraph">
+    <w:name w:val="List Paragraph"/>
+    <w:basedOn w:val="Normal"/>
+    <w:uiPriority w:val="34"/>
+    <w:qFormat/>
+    <w:rsid w:val="009636BA"/>
+    <w:pPr>
+      <w:ind w:left="720"/>
+      <w:contextualSpacing/>
+    </w:pPr>
+  </w:style>
 </w:styles>
 </file>
 
